--- a/Programozas_feladatok.docx
+++ b/Programozas_feladatok.docx
@@ -118,6 +118,90 @@
     </w:p>
     <w:p>
       <w:pPr>
+        <w:pStyle w:val="feladat"/>
+      </w:pPr>
+      <m:oMathPara>
+        <m:oMath>
+          <m:r>
+            <w:rPr>
+              <w:rFonts w:ascii="Cambria Math" w:hAnsi="Cambria Math"/>
+            </w:rPr>
+            <m:t>Térfogat=π</m:t>
+          </m:r>
+          <m:r>
+            <w:rPr>
+              <w:rFonts w:ascii="Cambria Math" w:hAnsi="Cambria Math"/>
+            </w:rPr>
+            <m:t xml:space="preserve"> *</m:t>
+          </m:r>
+          <m:sSup>
+            <m:sSupPr>
+              <m:ctrlPr>
+                <w:rPr>
+                  <w:rFonts w:ascii="Cambria Math" w:hAnsi="Cambria Math"/>
+                </w:rPr>
+              </m:ctrlPr>
+            </m:sSupPr>
+            <m:e>
+              <m:d>
+                <m:dPr>
+                  <m:ctrlPr>
+                    <w:rPr>
+                      <w:rFonts w:ascii="Cambria Math" w:hAnsi="Cambria Math"/>
+                      <w:i/>
+                    </w:rPr>
+                  </m:ctrlPr>
+                </m:dPr>
+                <m:e>
+                  <m:f>
+                    <m:fPr>
+                      <m:ctrlPr>
+                        <w:rPr>
+                          <w:rFonts w:ascii="Cambria Math" w:hAnsi="Cambria Math"/>
+                          <w:i/>
+                        </w:rPr>
+                      </m:ctrlPr>
+                    </m:fPr>
+                    <m:num>
+                      <m:r>
+                        <w:rPr>
+                          <w:rFonts w:ascii="Cambria Math" w:hAnsi="Cambria Math"/>
+                        </w:rPr>
+                        <m:t>átmérő</m:t>
+                      </m:r>
+                    </m:num>
+                    <m:den>
+                      <m:r>
+                        <w:rPr>
+                          <w:rFonts w:ascii="Cambria Math" w:hAnsi="Cambria Math"/>
+                        </w:rPr>
+                        <m:t>2</m:t>
+                      </m:r>
+                    </m:den>
+                  </m:f>
+                </m:e>
+              </m:d>
+            </m:e>
+            <m:sup>
+              <m:r>
+                <w:rPr>
+                  <w:rFonts w:ascii="Cambria Math" w:hAnsi="Cambria Math"/>
+                </w:rPr>
+                <m:t>2</m:t>
+              </m:r>
+            </m:sup>
+          </m:sSup>
+          <m:r>
+            <w:rPr>
+              <w:rFonts w:ascii="Cambria Math" w:hAnsi="Cambria Math"/>
+            </w:rPr>
+            <m:t>*Magasság</m:t>
+          </m:r>
+        </m:oMath>
+      </m:oMathPara>
+    </w:p>
+    <w:p>
+      <w:pPr>
         <w:pStyle w:val="Cmsor2"/>
         <w:numPr>
           <w:ilvl w:val="1"/>
@@ -131,6 +215,7 @@
     <w:p>
       <w:pPr>
         <w:pStyle w:val="feladat"/>
+        <w:jc w:val="left"/>
       </w:pPr>
       <w:r>
         <w:t>Oldja meg az</w:t>
@@ -175,74 +260,17 @@
           <w:rPr>
             <w:rFonts w:ascii="Cambria Math" w:hAnsi="Cambria Math"/>
           </w:rPr>
-          <m:t> </m:t>
-        </m:r>
-        <m:r>
-          <m:rPr>
-            <m:nor/>
-          </m:rPr>
-          <w:rPr>
-            <w:rFonts w:ascii="Cambria Math" w:hAnsi="Cambria Math"/>
-          </w:rPr>
-          <m:t>+</m:t>
-        </m:r>
-        <m:r>
-          <m:rPr>
-            <m:nor/>
-          </m:rPr>
-          <w:rPr>
-            <w:rFonts w:ascii="Cambria Math" w:hAnsi="Cambria Math"/>
-          </w:rPr>
-          <m:t> </m:t>
-        </m:r>
-        <m:r>
-          <m:rPr>
-            <m:nor/>
-          </m:rPr>
-          <w:rPr>
-            <w:rFonts w:ascii="Cambria Math" w:hAnsi="Cambria Math"/>
-          </w:rPr>
-          <m:t>b</m:t>
-        </m:r>
-        <m:r>
-          <m:rPr>
-            <m:nor/>
-          </m:rPr>
-          <w:rPr>
-            <w:rFonts w:ascii="Cambria Math" w:hAnsi="Cambria Math"/>
-          </w:rPr>
-          <m:t> </m:t>
-        </m:r>
-        <m:r>
-          <m:rPr>
-            <m:nor/>
-          </m:rPr>
-          <w:rPr>
-            <w:rFonts w:ascii="Cambria Math" w:hAnsi="Cambria Math"/>
-          </w:rPr>
-          <m:t>=</m:t>
-        </m:r>
-        <m:r>
-          <m:rPr>
-            <m:nor/>
-          </m:rPr>
-          <w:rPr>
-            <w:rFonts w:ascii="Cambria Math" w:hAnsi="Cambria Math"/>
-          </w:rPr>
-          <m:t> </m:t>
-        </m:r>
-        <m:r>
-          <m:rPr>
-            <m:nor/>
-          </m:rPr>
-          <w:rPr>
-            <w:rFonts w:ascii="Cambria Math" w:hAnsi="Cambria Math"/>
-          </w:rPr>
-          <m:t>0</m:t>
+          <m:t> + b = 0</m:t>
         </m:r>
       </m:oMath>
       <w:r>
-        <w:t xml:space="preserve"> alakú elsőfokú egyenletet! (</w:t>
+        <w:t xml:space="preserve"> alakú elsőfokú egyenletet! </w:t>
+      </w:r>
+      <w:r>
+        <w:br/>
+      </w:r>
+      <w:r>
+        <w:t>(</w:t>
       </w:r>
       <w:r>
         <w:rPr>
@@ -492,13 +520,7 @@
         <w:keepLines/>
       </w:pPr>
       <w:r>
-        <w:t>Írjunk programot, ami kiszámolja egy forint alapú kölcsön havi törlesztő részletét. Ehhez kérje be a felhasználótól a kölcsön összegét és a futamidőt években</w:t>
-      </w:r>
-      <w:r>
-        <w:t xml:space="preserve"> és a kamatlábat</w:t>
-      </w:r>
-      <w:r>
-        <w:t>.</w:t>
+        <w:t>Írjunk programot, ami kiszámolja egy forint alapú kölcsön havi törlesztő részletét. Ehhez kérje be a felhasználótól a kölcsön összegét és a futamidőt években és a kamatlábat.</w:t>
       </w:r>
     </w:p>
     <w:p>
@@ -530,13 +552,7 @@
                 <w:rPr>
                   <w:rFonts w:ascii="Cambria Math" w:hAnsi="Cambria Math"/>
                 </w:rPr>
-                <m:t>felvett összeg</m:t>
-              </m:r>
-              <m:r>
-                <w:rPr>
-                  <w:rFonts w:ascii="Cambria Math" w:hAnsi="Cambria Math"/>
-                </w:rPr>
-                <m:t xml:space="preserve"> *</m:t>
+                <m:t>felvett összeg *</m:t>
               </m:r>
               <m:sSup>
                 <m:sSupPr>
@@ -1125,7 +1141,6 @@
         <w:rPr>
           <w:rFonts w:ascii="Arial" w:eastAsia="Arial" w:hAnsi="Arial" w:cs="Arial"/>
         </w:rPr>
-        <w:lastRenderedPageBreak/>
         <w:t xml:space="preserve"> </w:t>
       </w:r>
       <w:r>
@@ -1163,6 +1178,7 @@
           <w:iCs/>
           <w:sz w:val="20"/>
         </w:rPr>
+        <w:lastRenderedPageBreak/>
         <w:t>A megadott sz</w:t>
       </w:r>
       <w:r>
@@ -17622,6 +17638,7 @@
   <w:style w:type="character" w:default="1" w:styleId="Bekezdsalapbettpusa">
     <w:name w:val="Default Paragraph Font"/>
     <w:uiPriority w:val="1"/>
+    <w:semiHidden/>
     <w:unhideWhenUsed/>
   </w:style>
   <w:style w:type="table" w:default="1" w:styleId="Normltblzat">

--- a/Programozas_feladatok.docx
+++ b/Programozas_feladatok.docx
@@ -17491,6 +17491,111 @@
         <w:pStyle w:val="Cmsor1"/>
       </w:pPr>
       <w:r>
+        <w:t xml:space="preserve">Dátummal és idővel kapcsolatos feladatok </w:t>
+      </w:r>
+    </w:p>
+    <w:p>
+      <w:pPr>
+        <w:pStyle w:val="Cmsor2"/>
+      </w:pPr>
+      <w:r>
+        <w:t xml:space="preserve">Feladat </w:t>
+      </w:r>
+    </w:p>
+    <w:p>
+      <w:pPr>
+        <w:pStyle w:val="feladat"/>
+      </w:pPr>
+      <w:r>
+        <w:t xml:space="preserve">Bekér egy dátumot és kiírja, a hét melyik napjára esik. </w:t>
+      </w:r>
+    </w:p>
+    <w:p>
+      <w:pPr>
+        <w:pStyle w:val="Cmsor2"/>
+      </w:pPr>
+      <w:r>
+        <w:t xml:space="preserve">Feladat </w:t>
+      </w:r>
+    </w:p>
+    <w:p>
+      <w:pPr>
+        <w:pStyle w:val="feladat"/>
+      </w:pPr>
+      <w:r>
+        <w:t xml:space="preserve">Bekér egy dátumot és magyarul írja ki, hogy a hét melyik napjára esik. </w:t>
+      </w:r>
+    </w:p>
+    <w:p>
+      <w:pPr>
+        <w:pStyle w:val="Cmsor2"/>
+      </w:pPr>
+      <w:r>
+        <w:t xml:space="preserve">Feladat </w:t>
+      </w:r>
+    </w:p>
+    <w:p>
+      <w:pPr>
+        <w:pStyle w:val="feladat"/>
+      </w:pPr>
+      <w:r>
+        <w:t xml:space="preserve">Bekér két dátumot és kiírja a kettő között eltelt napok számát. </w:t>
+      </w:r>
+    </w:p>
+    <w:p>
+      <w:pPr>
+        <w:pStyle w:val="Cmsor2"/>
+      </w:pPr>
+      <w:r>
+        <w:t xml:space="preserve">Feladat </w:t>
+      </w:r>
+    </w:p>
+    <w:p>
+      <w:pPr>
+        <w:pStyle w:val="feladat"/>
+      </w:pPr>
+      <w:r>
+        <w:t xml:space="preserve">Bekér egy dátumot és a négy héttel későbbi dátumot írja ki. </w:t>
+      </w:r>
+    </w:p>
+    <w:p>
+      <w:pPr>
+        <w:pStyle w:val="Cmsor2"/>
+      </w:pPr>
+      <w:r>
+        <w:t xml:space="preserve">Feladat </w:t>
+      </w:r>
+    </w:p>
+    <w:p>
+      <w:pPr>
+        <w:pStyle w:val="feladat"/>
+      </w:pPr>
+      <w:r>
+        <w:t xml:space="preserve">Az aktuális hónap-nap az előző évben milyen napra esett? </w:t>
+      </w:r>
+    </w:p>
+    <w:p>
+      <w:pPr>
+        <w:pStyle w:val="Cmsor2"/>
+      </w:pPr>
+      <w:r>
+        <w:t xml:space="preserve">Feladat </w:t>
+      </w:r>
+    </w:p>
+    <w:p>
+      <w:pPr>
+        <w:pStyle w:val="feladat"/>
+      </w:pPr>
+      <w:r>
+        <w:t xml:space="preserve">Ön hány napos? </w:t>
+      </w:r>
+    </w:p>
+    <w:p>
+      <w:pPr>
+        <w:pStyle w:val="Cmsor1"/>
+      </w:pPr>
+      <w:r>
+        <w:lastRenderedPageBreak/>
         <w:t>Szelekciók</w:t>
       </w:r>
     </w:p>
@@ -17645,7 +17750,6 @@
         <w:rPr>
           <w:rFonts w:ascii="Arial" w:eastAsia="Arial" w:hAnsi="Arial" w:cs="Arial"/>
         </w:rPr>
-        <w:lastRenderedPageBreak/>
         <w:t xml:space="preserve"> </w:t>
       </w:r>
       <w:r>
@@ -17774,13 +17878,17 @@
               <w:spacing w:after="0" w:line="240" w:lineRule="auto"/>
               <w:rPr>
                 <w:rFonts w:eastAsia="Times New Roman"/>
-                <w:kern w:val="0"/>
-                <w14:ligatures w14:val="none"/>
-              </w:rPr>
-            </w:pPr>
-            <w:r>
-              <w:rPr>
-                <w:rFonts w:eastAsia="Times New Roman"/>
+                <w:b/>
+                <w:bCs/>
+                <w:kern w:val="0"/>
+                <w14:ligatures w14:val="none"/>
+              </w:rPr>
+            </w:pPr>
+            <w:r>
+              <w:rPr>
+                <w:rFonts w:eastAsia="Times New Roman"/>
+                <w:b/>
+                <w:bCs/>
                 <w:kern w:val="0"/>
                 <w14:ligatures w14:val="none"/>
               </w:rPr>
@@ -17928,13 +18036,17 @@
               <w:spacing w:after="0" w:line="240" w:lineRule="auto"/>
               <w:rPr>
                 <w:rFonts w:eastAsia="Times New Roman"/>
-                <w:kern w:val="0"/>
-                <w14:ligatures w14:val="none"/>
-              </w:rPr>
-            </w:pPr>
-            <w:r>
-              <w:rPr>
-                <w:rFonts w:eastAsia="Times New Roman"/>
+                <w:b/>
+                <w:bCs/>
+                <w:kern w:val="0"/>
+                <w14:ligatures w14:val="none"/>
+              </w:rPr>
+            </w:pPr>
+            <w:r>
+              <w:rPr>
+                <w:rFonts w:eastAsia="Times New Roman"/>
+                <w:b/>
+                <w:bCs/>
                 <w:kern w:val="0"/>
                 <w14:ligatures w14:val="none"/>
               </w:rPr>
@@ -18005,13 +18117,17 @@
               <w:spacing w:after="0" w:line="240" w:lineRule="auto"/>
               <w:rPr>
                 <w:rFonts w:eastAsia="Times New Roman"/>
-                <w:kern w:val="0"/>
-                <w14:ligatures w14:val="none"/>
-              </w:rPr>
-            </w:pPr>
-            <w:r>
-              <w:rPr>
-                <w:rFonts w:eastAsia="Times New Roman"/>
+                <w:b/>
+                <w:bCs/>
+                <w:kern w:val="0"/>
+                <w14:ligatures w14:val="none"/>
+              </w:rPr>
+            </w:pPr>
+            <w:r>
+              <w:rPr>
+                <w:rFonts w:eastAsia="Times New Roman"/>
+                <w:b/>
+                <w:bCs/>
                 <w:kern w:val="0"/>
                 <w14:ligatures w14:val="none"/>
               </w:rPr>
@@ -18082,13 +18198,17 @@
               <w:spacing w:after="0" w:line="240" w:lineRule="auto"/>
               <w:rPr>
                 <w:rFonts w:eastAsia="Times New Roman"/>
-                <w:kern w:val="0"/>
-                <w14:ligatures w14:val="none"/>
-              </w:rPr>
-            </w:pPr>
-            <w:r>
-              <w:rPr>
-                <w:rFonts w:eastAsia="Times New Roman"/>
+                <w:b/>
+                <w:bCs/>
+                <w:kern w:val="0"/>
+                <w14:ligatures w14:val="none"/>
+              </w:rPr>
+            </w:pPr>
+            <w:r>
+              <w:rPr>
+                <w:rFonts w:eastAsia="Times New Roman"/>
+                <w:b/>
+                <w:bCs/>
                 <w:kern w:val="0"/>
                 <w14:ligatures w14:val="none"/>
               </w:rPr>
@@ -18362,6 +18482,7 @@
         <w:rPr>
           <w:rFonts w:ascii="Arial" w:eastAsia="Arial" w:hAnsi="Arial" w:cs="Arial"/>
         </w:rPr>
+        <w:lastRenderedPageBreak/>
         <w:t xml:space="preserve"> </w:t>
       </w:r>
       <w:r>
@@ -18515,7 +18636,6 @@
         <w:pStyle w:val="Cmsor2"/>
       </w:pPr>
       <w:r>
-        <w:lastRenderedPageBreak/>
         <w:t>Feladat</w:t>
       </w:r>
       <w:r>
@@ -18663,6 +18783,7 @@
         <w:rPr>
           <w:rFonts w:ascii="Calibri" w:eastAsia="Calibri" w:hAnsi="Calibri" w:cs="Calibri"/>
         </w:rPr>
+        <w:lastRenderedPageBreak/>
         <w:t xml:space="preserve"> </w:t>
       </w:r>
       <w:r>
@@ -18771,7 +18892,6 @@
         <w:pStyle w:val="Cmsor2"/>
       </w:pPr>
       <w:r>
-        <w:lastRenderedPageBreak/>
         <w:t>feladat</w:t>
       </w:r>
     </w:p>
@@ -21926,6 +22046,7 @@
         <w:pStyle w:val="Cmsor2"/>
       </w:pPr>
       <w:r>
+        <w:lastRenderedPageBreak/>
         <w:t>Feladat</w:t>
       </w:r>
       <w:r>
@@ -22099,7 +22220,6 @@
         <w:ind w:hanging="360"/>
       </w:pPr>
       <w:r>
-        <w:lastRenderedPageBreak/>
         <w:t xml:space="preserve">14-17 évig: Fiatalkorú </w:t>
       </w:r>
     </w:p>
@@ -22352,6 +22472,7 @@
         <w:pStyle w:val="Cmsor2"/>
       </w:pPr>
       <w:r>
+        <w:lastRenderedPageBreak/>
         <w:t>Feladat</w:t>
       </w:r>
       <w:r>
@@ -22484,7 +22605,6 @@
         <w:pStyle w:val="Cmsor2"/>
       </w:pPr>
       <w:r>
-        <w:lastRenderedPageBreak/>
         <w:t xml:space="preserve">Feladat </w:t>
       </w:r>
     </w:p>
@@ -24025,7 +24145,10 @@
         <w:pStyle w:val="Cmsor1"/>
       </w:pPr>
       <w:r>
-        <w:t xml:space="preserve">Ciklusok </w:t>
+        <w:t>Iteráció</w:t>
+      </w:r>
+      <w:r>
+        <w:t>k</w:t>
       </w:r>
     </w:p>
     <w:p>
@@ -24223,6 +24346,109 @@
         <w:pStyle w:val="feladat"/>
       </w:pPr>
       <w:r>
+        <w:t xml:space="preserve">százszor dob hatoldalú kockával, és megmondja, hogy </w:t>
+      </w:r>
+      <w:proofErr w:type="spellStart"/>
+      <w:r>
+        <w:t>párosat</w:t>
+      </w:r>
+      <w:proofErr w:type="spellEnd"/>
+      <w:r>
+        <w:t xml:space="preserve"> vagy páratlan</w:t>
+      </w:r>
+      <w:r>
+        <w:t>t</w:t>
+      </w:r>
+      <w:r>
+        <w:t xml:space="preserve"> dobott többször</w:t>
+      </w:r>
+      <w:r>
+        <w:t>.</w:t>
+      </w:r>
+    </w:p>
+    <w:p>
+      <w:pPr>
+        <w:pStyle w:val="Cmsor2"/>
+      </w:pPr>
+      <w:r>
+        <w:t>Feladat</w:t>
+      </w:r>
+    </w:p>
+    <w:p>
+      <w:pPr>
+        <w:pStyle w:val="feladat"/>
+      </w:pPr>
+      <w:r>
+        <w:t xml:space="preserve">százszor dob hatoldalú kockával, és megmondja, hogy </w:t>
+      </w:r>
+      <w:r>
+        <w:t>mennyi a számtani átlaguk</w:t>
+      </w:r>
+      <w:r>
+        <w:t>.</w:t>
+      </w:r>
+    </w:p>
+    <w:p>
+      <w:pPr>
+        <w:pStyle w:val="Cmsor2"/>
+      </w:pPr>
+      <w:r>
+        <w:t>Feladat</w:t>
+      </w:r>
+    </w:p>
+    <w:p>
+      <w:pPr>
+        <w:pStyle w:val="feladat"/>
+      </w:pPr>
+      <w:r>
+        <w:t xml:space="preserve">Írj </w:t>
+      </w:r>
+      <w:proofErr w:type="spellStart"/>
+      <w:r>
+        <w:t>FizzBuzz</w:t>
+      </w:r>
+      <w:proofErr w:type="spellEnd"/>
+      <w:r>
+        <w:t xml:space="preserve">-játékot! A játék lényege, hogy egytől százig számolva a hárommal osztható számok helyett </w:t>
+      </w:r>
+      <w:proofErr w:type="spellStart"/>
+      <w:r>
+        <w:t>Fizz</w:t>
+      </w:r>
+      <w:proofErr w:type="spellEnd"/>
+      <w:r>
+        <w:t xml:space="preserve">-t, az öttel oszthatók helyett </w:t>
+      </w:r>
+      <w:proofErr w:type="spellStart"/>
+      <w:r>
+        <w:t>Buzz</w:t>
+      </w:r>
+      <w:proofErr w:type="spellEnd"/>
+      <w:r>
+        <w:t xml:space="preserve">-t, a hárommal és öttel egyaránt oszthatók helyett </w:t>
+      </w:r>
+      <w:proofErr w:type="spellStart"/>
+      <w:r>
+        <w:t>FizzBuzz</w:t>
+      </w:r>
+      <w:proofErr w:type="spellEnd"/>
+      <w:r>
+        <w:t>-t mondunk, a többi számot kimondjuk rendesen.</w:t>
+      </w:r>
+    </w:p>
+    <w:p>
+      <w:pPr>
+        <w:pStyle w:val="Cmsor2"/>
+      </w:pPr>
+      <w:r>
+        <w:t>Feladat</w:t>
+      </w:r>
+    </w:p>
+    <w:p>
+      <w:pPr>
+        <w:pStyle w:val="feladat"/>
+      </w:pPr>
+      <w:r>
         <w:t xml:space="preserve">Írjunk programot, amely bekér két egész számot </w:t>
       </w:r>
       <w:r>
@@ -24310,80 +24536,31 @@
         <w:pStyle w:val="feladat"/>
       </w:pPr>
       <w:r>
+        <w:t xml:space="preserve">Írj programot, amely addig dob százoldalú kockával, amíg először </w:t>
+      </w:r>
+      <w:proofErr w:type="spellStart"/>
+      <w:r>
+        <w:t>párosat</w:t>
+      </w:r>
+      <w:proofErr w:type="spellEnd"/>
+      <w:r>
+        <w:t xml:space="preserve"> nem dob! Írja ki az egyes dobások sorszámát és eredményét, végül azt, hogy hányadik kísérletre lett páros az eredmény!</w:t>
+      </w:r>
+    </w:p>
+    <w:p>
+      <w:pPr>
+        <w:pStyle w:val="Cmsor2"/>
+      </w:pPr>
+      <w:r>
+        <w:t>Feladat</w:t>
+      </w:r>
+    </w:p>
+    <w:p>
+      <w:pPr>
+        <w:pStyle w:val="feladat"/>
+      </w:pPr>
+      <w:r>
         <w:t xml:space="preserve">bekér egy számot és kiírja a faktoriálisát </w:t>
-      </w:r>
-    </w:p>
-    <w:p>
-      <w:pPr>
-        <w:pStyle w:val="Cmsor2"/>
-      </w:pPr>
-      <w:r>
-        <w:t>Feladat</w:t>
-      </w:r>
-    </w:p>
-    <w:p>
-      <w:pPr>
-        <w:pStyle w:val="feladat"/>
-      </w:pPr>
-      <w:r>
-        <w:t xml:space="preserve">bekér egy számot és kiírja a megadott szám osztóit, illetve, hogy az adott számnak hány osztója van 1-en és önmagán kívül. </w:t>
-      </w:r>
-    </w:p>
-    <w:p>
-      <w:pPr>
-        <w:pStyle w:val="Cmsor2"/>
-      </w:pPr>
-      <w:r>
-        <w:t>Feladat</w:t>
-      </w:r>
-    </w:p>
-    <w:p>
-      <w:pPr>
-        <w:pStyle w:val="feladat"/>
-      </w:pPr>
-      <w:r>
-        <w:t xml:space="preserve">Szimuláljon egy felhasználótól bekért számú kockadobást! A gép véletlenszerűen meghatározza a dobás értékét </w:t>
-      </w:r>
-      <w:r>
-        <w:rPr>
-          <w:rFonts w:ascii="Cambria Math" w:eastAsia="Cambria Math" w:hAnsi="Cambria Math" w:cs="Cambria Math"/>
-        </w:rPr>
-        <w:t xml:space="preserve">(1 … 6) </w:t>
-      </w:r>
-      <w:r>
-        <w:t xml:space="preserve">és kiírja a dobás eredményét. A megfelelő szám elérése után a program készítsen statisztikát a dobások gyakoriságáról! Írjuk ki melyik szám hányszor fordult elő! </w:t>
-      </w:r>
-    </w:p>
-    <w:p>
-      <w:pPr>
-        <w:pStyle w:val="Cmsor2"/>
-      </w:pPr>
-      <w:r>
-        <w:t>Feladat</w:t>
-      </w:r>
-    </w:p>
-    <w:p>
-      <w:pPr>
-        <w:pStyle w:val="feladat"/>
-      </w:pPr>
-      <w:r>
-        <w:t xml:space="preserve">bekér egy számot és kiírja, hogy prím-e. </w:t>
-      </w:r>
-    </w:p>
-    <w:p>
-      <w:pPr>
-        <w:pStyle w:val="Cmsor2"/>
-      </w:pPr>
-      <w:r>
-        <w:t>Feladat</w:t>
-      </w:r>
-    </w:p>
-    <w:p>
-      <w:pPr>
-        <w:pStyle w:val="feladat"/>
-      </w:pPr>
-      <w:r>
-        <w:t xml:space="preserve">bekér két számot és kiírja a legnagyobb közös osztót. </w:t>
       </w:r>
     </w:p>
     <w:p>
@@ -24400,6 +24577,79 @@
         <w:pStyle w:val="feladat"/>
       </w:pPr>
       <w:r>
+        <w:t xml:space="preserve">bekér egy számot és kiírja a megadott szám osztóit, illetve, hogy az adott számnak hány osztója van 1-en és önmagán kívül. </w:t>
+      </w:r>
+    </w:p>
+    <w:p>
+      <w:pPr>
+        <w:pStyle w:val="Cmsor2"/>
+      </w:pPr>
+      <w:r>
+        <w:t>Feladat</w:t>
+      </w:r>
+    </w:p>
+    <w:p>
+      <w:pPr>
+        <w:pStyle w:val="feladat"/>
+      </w:pPr>
+      <w:r>
+        <w:t xml:space="preserve">Szimuláljon egy felhasználótól bekért számú kockadobást! A gép véletlenszerűen meghatározza a dobás értékét </w:t>
+      </w:r>
+      <w:r>
+        <w:rPr>
+          <w:rFonts w:ascii="Cambria Math" w:eastAsia="Cambria Math" w:hAnsi="Cambria Math" w:cs="Cambria Math"/>
+        </w:rPr>
+        <w:t xml:space="preserve">(1 … 6) </w:t>
+      </w:r>
+      <w:r>
+        <w:t xml:space="preserve">és kiírja a dobás eredményét. A megfelelő szám elérése után a program készítsen statisztikát a dobások gyakoriságáról! Írjuk ki melyik szám hányszor fordult elő! </w:t>
+      </w:r>
+    </w:p>
+    <w:p>
+      <w:pPr>
+        <w:pStyle w:val="Cmsor2"/>
+      </w:pPr>
+      <w:r>
+        <w:t>Feladat</w:t>
+      </w:r>
+    </w:p>
+    <w:p>
+      <w:pPr>
+        <w:pStyle w:val="feladat"/>
+      </w:pPr>
+      <w:r>
+        <w:t xml:space="preserve">bekér egy számot és kiírja, hogy prím-e. </w:t>
+      </w:r>
+    </w:p>
+    <w:p>
+      <w:pPr>
+        <w:pStyle w:val="Cmsor2"/>
+      </w:pPr>
+      <w:r>
+        <w:t>Feladat</w:t>
+      </w:r>
+    </w:p>
+    <w:p>
+      <w:pPr>
+        <w:pStyle w:val="feladat"/>
+      </w:pPr>
+      <w:r>
+        <w:t xml:space="preserve">bekér két számot és kiírja a legnagyobb közös osztót. </w:t>
+      </w:r>
+    </w:p>
+    <w:p>
+      <w:pPr>
+        <w:pStyle w:val="Cmsor2"/>
+      </w:pPr>
+      <w:r>
+        <w:t>Feladat</w:t>
+      </w:r>
+    </w:p>
+    <w:p>
+      <w:pPr>
+        <w:pStyle w:val="feladat"/>
+      </w:pPr>
+      <w:r>
         <w:t xml:space="preserve">bekér két számot és kiírja a legkisebb közös többszöröst. </w:t>
       </w:r>
     </w:p>
@@ -24529,16 +24779,7 @@
         <w:ind w:left="-5"/>
       </w:pPr>
       <w:r>
-        <w:t>D.</w:t>
-      </w:r>
-      <w:r>
-        <w:rPr>
-          <w:rFonts w:ascii="Arial" w:eastAsia="Arial" w:hAnsi="Arial" w:cs="Arial"/>
-        </w:rPr>
-        <w:t xml:space="preserve"> </w:t>
-      </w:r>
-      <w:r>
-        <w:t xml:space="preserve">Tömbök </w:t>
+        <w:t>Tömbök - listák</w:t>
       </w:r>
     </w:p>
     <w:p>
@@ -24571,70 +24812,6 @@
       </w:pPr>
       <w:r>
         <w:t xml:space="preserve">Feltölt egy 10 elemű tömböt 1 és 100 közötti egészekkel és kiírja az átlagot meghaladó értékeket. </w:t>
-      </w:r>
-    </w:p>
-    <w:p>
-      <w:pPr>
-        <w:pStyle w:val="Cmsor2"/>
-      </w:pPr>
-      <w:r>
-        <w:t>Feladat</w:t>
-      </w:r>
-    </w:p>
-    <w:p>
-      <w:pPr>
-        <w:pStyle w:val="feladat"/>
-      </w:pPr>
-      <w:r>
-        <w:t xml:space="preserve">Feltölt egy 10 elemű tömböt 100 és 200 közötti egészekkel és kiírja a három legnagyobb értéket. </w:t>
-      </w:r>
-    </w:p>
-    <w:p>
-      <w:pPr>
-        <w:pStyle w:val="Cmsor2"/>
-      </w:pPr>
-      <w:r>
-        <w:t>Feladat</w:t>
-      </w:r>
-    </w:p>
-    <w:p>
-      <w:pPr>
-        <w:pStyle w:val="feladat"/>
-      </w:pPr>
-      <w:r>
-        <w:t xml:space="preserve">egy tízelemű tömböt feltölt számokkal -50 és +50 között, majd megszámolja a negatív, pozitív és nulla értékeket </w:t>
-      </w:r>
-    </w:p>
-    <w:p>
-      <w:pPr>
-        <w:pStyle w:val="Cmsor2"/>
-      </w:pPr>
-      <w:r>
-        <w:t>Feladat</w:t>
-      </w:r>
-    </w:p>
-    <w:p>
-      <w:pPr>
-        <w:pStyle w:val="feladat"/>
-      </w:pPr>
-      <w:r>
-        <w:t xml:space="preserve">Feltölt egy 10 elemű tömböt 200 és 300 közötti egészekkel és kiírja, ezek közöl hányadik a legnagyobb. </w:t>
-      </w:r>
-    </w:p>
-    <w:p>
-      <w:pPr>
-        <w:pStyle w:val="Cmsor2"/>
-      </w:pPr>
-      <w:r>
-        <w:t>Feladat</w:t>
-      </w:r>
-    </w:p>
-    <w:p>
-      <w:pPr>
-        <w:pStyle w:val="feladat"/>
-      </w:pPr>
-      <w:r>
-        <w:t xml:space="preserve">Feltölt egy 10 elemű tömböt 20 és 60 közötti egészekkel és kiírja, ezek közöl hányadik a legnagyobb és a legkisebb és mi az értékük. </w:t>
       </w:r>
     </w:p>
     <w:p>
@@ -24651,6 +24828,70 @@
         <w:pStyle w:val="feladat"/>
       </w:pPr>
       <w:r>
+        <w:t xml:space="preserve">Feltölt egy 10 elemű tömböt 100 és 200 közötti egészekkel és kiírja a három legnagyobb értéket. </w:t>
+      </w:r>
+    </w:p>
+    <w:p>
+      <w:pPr>
+        <w:pStyle w:val="Cmsor2"/>
+      </w:pPr>
+      <w:r>
+        <w:t>Feladat</w:t>
+      </w:r>
+    </w:p>
+    <w:p>
+      <w:pPr>
+        <w:pStyle w:val="feladat"/>
+      </w:pPr>
+      <w:r>
+        <w:t xml:space="preserve">egy tízelemű tömböt feltölt számokkal -50 és +50 között, majd megszámolja a negatív, pozitív és nulla értékeket </w:t>
+      </w:r>
+    </w:p>
+    <w:p>
+      <w:pPr>
+        <w:pStyle w:val="Cmsor2"/>
+      </w:pPr>
+      <w:r>
+        <w:t>Feladat</w:t>
+      </w:r>
+    </w:p>
+    <w:p>
+      <w:pPr>
+        <w:pStyle w:val="feladat"/>
+      </w:pPr>
+      <w:r>
+        <w:t xml:space="preserve">Feltölt egy 10 elemű tömböt 200 és 300 közötti egészekkel és kiírja, ezek közöl hányadik a legnagyobb. </w:t>
+      </w:r>
+    </w:p>
+    <w:p>
+      <w:pPr>
+        <w:pStyle w:val="Cmsor2"/>
+      </w:pPr>
+      <w:r>
+        <w:t>Feladat</w:t>
+      </w:r>
+    </w:p>
+    <w:p>
+      <w:pPr>
+        <w:pStyle w:val="feladat"/>
+      </w:pPr>
+      <w:r>
+        <w:t xml:space="preserve">Feltölt egy 10 elemű tömböt 20 és 60 közötti egészekkel és kiírja, ezek közöl hányadik a legnagyobb és a legkisebb és mi az értékük. </w:t>
+      </w:r>
+    </w:p>
+    <w:p>
+      <w:pPr>
+        <w:pStyle w:val="Cmsor2"/>
+      </w:pPr>
+      <w:r>
+        <w:t>Feladat</w:t>
+      </w:r>
+    </w:p>
+    <w:p>
+      <w:pPr>
+        <w:pStyle w:val="feladat"/>
+      </w:pPr>
+      <w:r>
         <w:t xml:space="preserve">Feltölt egy 10 elemű tömböt 1 és 100 közötti egészekkel és kiírja a benne lévő páros és páratlan számok számát! </w:t>
       </w:r>
     </w:p>
@@ -24732,15 +24973,6 @@
         <w:ind w:left="-5"/>
       </w:pPr>
       <w:r>
-        <w:t>E.</w:t>
-      </w:r>
-      <w:r>
-        <w:rPr>
-          <w:rFonts w:ascii="Arial" w:eastAsia="Arial" w:hAnsi="Arial" w:cs="Arial"/>
-        </w:rPr>
-        <w:t xml:space="preserve"> </w:t>
-      </w:r>
-      <w:r>
         <w:t>Többdimenziós tömbök (</w:t>
       </w:r>
       <w:r>
@@ -24817,12 +25049,15 @@
         <w:pStyle w:val="Cmsor2"/>
       </w:pPr>
       <w:r>
+        <w:lastRenderedPageBreak/>
         <w:t>Feladat</w:t>
       </w:r>
     </w:p>
     <w:p>
       <w:pPr>
         <w:pStyle w:val="feladat"/>
+        <w:keepNext/>
+        <w:keepLines/>
       </w:pPr>
       <w:r>
         <w:t xml:space="preserve">Töltsön fel egy </w:t>
@@ -24834,17 +25069,13 @@
         <w:t>𝑛𝑥𝑛</w:t>
       </w:r>
       <w:r>
-        <w:t>-es mátrixot 1 és 100 közötti értékekkel, hogy az átló csak nullákat</w:t>
-      </w:r>
-      <w:r>
-        <w:t xml:space="preserve"> </w:t>
-      </w:r>
-      <w:r>
-        <w:t xml:space="preserve">tartalmazzon. Pl. </w:t>
-      </w:r>
-    </w:p>
-    <w:p>
-      <w:pPr>
+        <w:t xml:space="preserve">-es mátrixot 1 és 100 közötti értékekkel, hogy az átló csak nullákat tartalmazzon. Pl. </w:t>
+      </w:r>
+    </w:p>
+    <w:p>
+      <w:pPr>
+        <w:keepNext/>
+        <w:keepLines/>
         <w:tabs>
           <w:tab w:val="center" w:pos="2406"/>
           <w:tab w:val="center" w:pos="2750"/>
@@ -25236,7 +25467,6 @@
         <w:pStyle w:val="Cmsor2"/>
       </w:pPr>
       <w:r>
-        <w:lastRenderedPageBreak/>
         <w:t>Feladat</w:t>
       </w:r>
     </w:p>
@@ -25254,20 +25484,11 @@
         <w:t>(𝑛, 𝑚)</w:t>
       </w:r>
       <w:r>
-        <w:t xml:space="preserve"> és ezek alapján feltölt egy kétdimenziós mátrixot, majd kiírja</w:t>
-      </w:r>
-      <w:r>
-        <w:t>, hogy a mátrix szimmetrikus</w:t>
+        <w:t xml:space="preserve"> és ezek alapján feltölt egy kétdimenziós mátrixot, majd kiírja, hogy a mátrix szimmetrikus</w:t>
       </w:r>
       <w:r>
         <w:noBreakHyphen/>
-        <w:t>e</w:t>
-      </w:r>
-      <w:r>
-        <w:t>.</w:t>
-      </w:r>
-      <w:r>
-        <w:t xml:space="preserve"> </w:t>
+        <w:t xml:space="preserve">e. </w:t>
       </w:r>
       <w:r>
         <w:t xml:space="preserve">Egy mátrix szimmetrikus, ha transzponáltja önmaga. Szimmetrikus mátrix csak négyzetes mátrix lehet. </w:t>
@@ -25529,13 +25750,7 @@
         <w:pStyle w:val="feladat"/>
       </w:pPr>
       <w:r>
-        <w:t>Bekér három</w:t>
-      </w:r>
-      <w:r>
-        <w:t xml:space="preserve"> egész</w:t>
-      </w:r>
-      <w:r>
-        <w:t xml:space="preserve"> számot </w:t>
+        <w:t xml:space="preserve">Bekér három egész számot </w:t>
       </w:r>
       <w:r>
         <w:rPr>
@@ -25692,7 +25907,7 @@
           <wp:inline distT="0" distB="0" distL="0" distR="0" wp14:anchorId="596DA488" wp14:editId="5E4DD610">
             <wp:extent cx="554736" cy="195072"/>
             <wp:effectExtent l="0" t="0" r="0" b="0"/>
-            <wp:docPr id="22783" name="Picture 22783" descr="A képen fekete, sötétség, képernyőkép látható&#10;&#10;Automatikusan generált leírás"/>
+            <wp:docPr id="1912988770" name="Kép 1912988770" descr="A képen fekete, sötétség, képernyőkép látható&#10;&#10;Automatikusan generált leírás"/>
             <wp:cNvGraphicFramePr/>
             <a:graphic xmlns:a="http://schemas.openxmlformats.org/drawingml/2006/main">
               <a:graphicData uri="http://schemas.openxmlformats.org/drawingml/2006/picture">
@@ -25737,7 +25952,7 @@
           <wp:inline distT="0" distB="0" distL="0" distR="0" wp14:anchorId="6B1A09CA" wp14:editId="60F66C63">
             <wp:extent cx="5081016" cy="420625"/>
             <wp:effectExtent l="0" t="0" r="0" b="0"/>
-            <wp:docPr id="22784" name="Picture 22784"/>
+            <wp:docPr id="375694229" name="Kép 375694229"/>
             <wp:cNvGraphicFramePr/>
             <a:graphic xmlns:a="http://schemas.openxmlformats.org/drawingml/2006/main">
               <a:graphicData uri="http://schemas.openxmlformats.org/drawingml/2006/picture">
@@ -25797,21 +26012,97 @@
         <w:ind w:left="-5"/>
       </w:pPr>
       <w:r>
-        <w:t>F.</w:t>
-      </w:r>
-      <w:r>
-        <w:rPr>
-          <w:rFonts w:ascii="Arial" w:eastAsia="Arial" w:hAnsi="Arial" w:cs="Arial"/>
-        </w:rPr>
-        <w:t xml:space="preserve"> </w:t>
+        <w:t xml:space="preserve">Műveletek </w:t>
       </w:r>
       <w:proofErr w:type="spellStart"/>
       <w:r>
-        <w:t>String</w:t>
+        <w:t>sztring</w:t>
       </w:r>
       <w:proofErr w:type="spellEnd"/>
       <w:r>
-        <w:t xml:space="preserve">-ek </w:t>
+        <w:t xml:space="preserve"> értékekkel</w:t>
+      </w:r>
+    </w:p>
+    <w:p>
+      <w:pPr>
+        <w:pStyle w:val="Cmsor2"/>
+      </w:pPr>
+      <w:r>
+        <w:t>Feladat</w:t>
+      </w:r>
+    </w:p>
+    <w:p>
+      <w:pPr>
+        <w:pStyle w:val="feladat"/>
+      </w:pPr>
+      <w:r>
+        <w:t xml:space="preserve">Bekér egy </w:t>
+      </w:r>
+      <w:r>
+        <w:rPr>
+          <w:rStyle w:val="feladatChar"/>
+        </w:rPr>
+        <w:t>szöveget</w:t>
+      </w:r>
+      <w:r>
+        <w:t xml:space="preserve"> és </w:t>
+      </w:r>
+      <w:proofErr w:type="spellStart"/>
+      <w:r>
+        <w:t>betűnként</w:t>
+      </w:r>
+      <w:proofErr w:type="spellEnd"/>
+      <w:r>
+        <w:t xml:space="preserve"> új sorba kiírja. </w:t>
+      </w:r>
+    </w:p>
+    <w:p>
+      <w:pPr>
+        <w:pStyle w:val="Cmsor2"/>
+      </w:pPr>
+      <w:r>
+        <w:t>Feladat</w:t>
+      </w:r>
+    </w:p>
+    <w:p>
+      <w:pPr>
+        <w:pStyle w:val="feladat"/>
+      </w:pPr>
+      <w:r>
+        <w:t xml:space="preserve">Bekér egy szöveget és fordított sorrendben írja ki a betűit </w:t>
+      </w:r>
+      <w:r>
+        <w:rPr>
+          <w:rFonts w:ascii="Cambria Math" w:eastAsia="Cambria Math" w:hAnsi="Cambria Math" w:cs="Cambria Math"/>
+        </w:rPr>
+        <w:t>(𝑎𝑏𝑙𝑎𝑘−&gt; 𝑘𝑎𝑙𝑏𝑎)</w:t>
+      </w:r>
+      <w:r>
+        <w:t xml:space="preserve">. </w:t>
+      </w:r>
+    </w:p>
+    <w:p>
+      <w:pPr>
+        <w:pStyle w:val="Cmsor2"/>
+      </w:pPr>
+      <w:r>
+        <w:t>Feladat</w:t>
+      </w:r>
+    </w:p>
+    <w:p>
+      <w:pPr>
+        <w:pStyle w:val="feladat"/>
+      </w:pPr>
+      <w:r>
+        <w:t xml:space="preserve">Bekér egy szöveget és megszámolja, melyik betűből hány darab van benne. </w:t>
+      </w:r>
+    </w:p>
+    <w:p>
+      <w:pPr>
+        <w:pStyle w:val="Cmsor2"/>
+      </w:pPr>
+      <w:r>
+        <w:t>Feladat</w:t>
       </w:r>
     </w:p>
     <w:p>
@@ -25820,20 +26111,21 @@
           <w:ilvl w:val="0"/>
           <w:numId w:val="50"/>
         </w:numPr>
-        <w:spacing w:after="187" w:line="263" w:lineRule="auto"/>
+        <w:spacing w:after="191" w:line="263" w:lineRule="auto"/>
         <w:ind w:right="45" w:hanging="355"/>
         <w:jc w:val="both"/>
       </w:pPr>
       <w:r>
-        <w:t xml:space="preserve">Bekér egy szöveget és </w:t>
-      </w:r>
-      <w:proofErr w:type="spellStart"/>
-      <w:r>
-        <w:t>betűnként</w:t>
-      </w:r>
-      <w:proofErr w:type="spellEnd"/>
-      <w:r>
-        <w:t xml:space="preserve"> új sorba kiírja. </w:t>
+        <w:t xml:space="preserve">Bekér egy szöveget és kiírja ’e’ betűk nélkül. </w:t>
+      </w:r>
+    </w:p>
+    <w:p>
+      <w:pPr>
+        <w:pStyle w:val="Cmsor2"/>
+      </w:pPr>
+      <w:r>
+        <w:lastRenderedPageBreak/>
+        <w:t>Feladat</w:t>
       </w:r>
     </w:p>
     <w:p>
@@ -25842,21 +26134,20 @@
           <w:ilvl w:val="0"/>
           <w:numId w:val="50"/>
         </w:numPr>
-        <w:spacing w:after="193" w:line="263" w:lineRule="auto"/>
+        <w:spacing w:after="189" w:line="263" w:lineRule="auto"/>
         <w:ind w:right="45" w:hanging="355"/>
         <w:jc w:val="both"/>
       </w:pPr>
       <w:r>
-        <w:t xml:space="preserve">Bekér egy szöveget és fordított sorrendben írja ki a betűit </w:t>
-      </w:r>
-      <w:r>
-        <w:rPr>
-          <w:rFonts w:ascii="Cambria Math" w:eastAsia="Cambria Math" w:hAnsi="Cambria Math" w:cs="Cambria Math"/>
-        </w:rPr>
-        <w:t>(𝑎𝑏𝑙𝑎𝑘−&gt; 𝑘𝑎𝑙𝑏𝑎)</w:t>
-      </w:r>
-      <w:r>
-        <w:t xml:space="preserve">. </w:t>
+        <w:t xml:space="preserve">Bekér egy szöveget és kiírja, hogy van-e benne névelő (’a’ vagy ’az’) </w:t>
+      </w:r>
+    </w:p>
+    <w:p>
+      <w:pPr>
+        <w:pStyle w:val="Cmsor2"/>
+      </w:pPr>
+      <w:r>
+        <w:t>Feladat</w:t>
       </w:r>
     </w:p>
     <w:p>
@@ -25870,49 +26161,15 @@
         <w:jc w:val="both"/>
       </w:pPr>
       <w:r>
-        <w:t xml:space="preserve">Bekér egy szöveget és megszámolja, melyik betűből hány darab van benne. </w:t>
-      </w:r>
-    </w:p>
-    <w:p>
-      <w:pPr>
-        <w:numPr>
-          <w:ilvl w:val="0"/>
-          <w:numId w:val="50"/>
-        </w:numPr>
-        <w:spacing w:after="191" w:line="263" w:lineRule="auto"/>
-        <w:ind w:right="45" w:hanging="355"/>
-        <w:jc w:val="both"/>
-      </w:pPr>
-      <w:r>
-        <w:t xml:space="preserve">Bekér egy szöveget és kiírja ’e’ betűk nélkül. </w:t>
-      </w:r>
-    </w:p>
-    <w:p>
-      <w:pPr>
-        <w:numPr>
-          <w:ilvl w:val="0"/>
-          <w:numId w:val="50"/>
-        </w:numPr>
-        <w:spacing w:after="189" w:line="263" w:lineRule="auto"/>
-        <w:ind w:right="45" w:hanging="355"/>
-        <w:jc w:val="both"/>
-      </w:pPr>
-      <w:r>
-        <w:t xml:space="preserve">Bekér egy szöveget és kiírja, hogy van-e benne névelő (’a’ vagy ’az’) </w:t>
-      </w:r>
-    </w:p>
-    <w:p>
-      <w:pPr>
-        <w:numPr>
-          <w:ilvl w:val="0"/>
-          <w:numId w:val="50"/>
-        </w:numPr>
-        <w:spacing w:after="188" w:line="263" w:lineRule="auto"/>
-        <w:ind w:right="45" w:hanging="355"/>
-        <w:jc w:val="both"/>
-      </w:pPr>
-      <w:r>
         <w:t xml:space="preserve">Bekér egy szöveget és csak a benne lévő magánhangzókat írja ki. </w:t>
+      </w:r>
+    </w:p>
+    <w:p>
+      <w:pPr>
+        <w:pStyle w:val="Cmsor2"/>
+      </w:pPr>
+      <w:r>
+        <w:t>Feladat</w:t>
       </w:r>
     </w:p>
     <w:p>
@@ -25931,6 +26188,14 @@
     </w:p>
     <w:p>
       <w:pPr>
+        <w:pStyle w:val="Cmsor2"/>
+      </w:pPr>
+      <w:r>
+        <w:t>Feladat</w:t>
+      </w:r>
+    </w:p>
+    <w:p>
+      <w:pPr>
         <w:numPr>
           <w:ilvl w:val="0"/>
           <w:numId w:val="50"/>
@@ -25949,118 +26214,6 @@
         <w:ind w:left="-5"/>
       </w:pPr>
       <w:r>
-        <w:t>G.</w:t>
-      </w:r>
-      <w:r>
-        <w:rPr>
-          <w:rFonts w:ascii="Arial" w:eastAsia="Arial" w:hAnsi="Arial" w:cs="Arial"/>
-        </w:rPr>
-        <w:t xml:space="preserve"> </w:t>
-      </w:r>
-      <w:r>
-        <w:t xml:space="preserve">Dátummal és idővel kapcsolatos feladatok </w:t>
-      </w:r>
-    </w:p>
-    <w:p>
-      <w:pPr>
-        <w:numPr>
-          <w:ilvl w:val="0"/>
-          <w:numId w:val="51"/>
-        </w:numPr>
-        <w:spacing w:after="191" w:line="263" w:lineRule="auto"/>
-        <w:ind w:right="45" w:hanging="355"/>
-        <w:jc w:val="both"/>
-      </w:pPr>
-      <w:r>
-        <w:t xml:space="preserve">Bekér egy dátumot és kiírja, a hét melyik napjára esik. </w:t>
-      </w:r>
-    </w:p>
-    <w:p>
-      <w:pPr>
-        <w:numPr>
-          <w:ilvl w:val="0"/>
-          <w:numId w:val="51"/>
-        </w:numPr>
-        <w:spacing w:after="188" w:line="263" w:lineRule="auto"/>
-        <w:ind w:right="45" w:hanging="355"/>
-        <w:jc w:val="both"/>
-      </w:pPr>
-      <w:r>
-        <w:t xml:space="preserve">Bekér egy dátumot és magyarul írja ki, hogy a hét melyik napjára esik. </w:t>
-      </w:r>
-    </w:p>
-    <w:p>
-      <w:pPr>
-        <w:numPr>
-          <w:ilvl w:val="0"/>
-          <w:numId w:val="51"/>
-        </w:numPr>
-        <w:spacing w:after="188" w:line="263" w:lineRule="auto"/>
-        <w:ind w:right="45" w:hanging="355"/>
-        <w:jc w:val="both"/>
-      </w:pPr>
-      <w:r>
-        <w:t xml:space="preserve">Bekér két dátumot és kiírja a kettő között eltelt napok számát. </w:t>
-      </w:r>
-    </w:p>
-    <w:p>
-      <w:pPr>
-        <w:numPr>
-          <w:ilvl w:val="0"/>
-          <w:numId w:val="51"/>
-        </w:numPr>
-        <w:spacing w:after="191" w:line="263" w:lineRule="auto"/>
-        <w:ind w:right="45" w:hanging="355"/>
-        <w:jc w:val="both"/>
-      </w:pPr>
-      <w:r>
-        <w:t xml:space="preserve">Bekér egy dátumot és a négy héttel későbbi dátumot írja ki. </w:t>
-      </w:r>
-    </w:p>
-    <w:p>
-      <w:pPr>
-        <w:numPr>
-          <w:ilvl w:val="0"/>
-          <w:numId w:val="51"/>
-        </w:numPr>
-        <w:spacing w:after="188" w:line="263" w:lineRule="auto"/>
-        <w:ind w:right="45" w:hanging="355"/>
-        <w:jc w:val="both"/>
-      </w:pPr>
-      <w:r>
-        <w:t xml:space="preserve">Az aktuális hónap-nap az előző évben milyen napra esett? </w:t>
-      </w:r>
-    </w:p>
-    <w:p>
-      <w:pPr>
-        <w:numPr>
-          <w:ilvl w:val="0"/>
-          <w:numId w:val="51"/>
-        </w:numPr>
-        <w:spacing w:after="380" w:line="263" w:lineRule="auto"/>
-        <w:ind w:right="45" w:hanging="355"/>
-        <w:jc w:val="both"/>
-      </w:pPr>
-      <w:r>
-        <w:t xml:space="preserve">Ön hány napos? </w:t>
-      </w:r>
-    </w:p>
-    <w:p>
-      <w:pPr>
-        <w:pStyle w:val="Cmsor1"/>
-        <w:ind w:left="-5"/>
-      </w:pPr>
-      <w:r>
-        <w:lastRenderedPageBreak/>
-        <w:t>H.</w:t>
-      </w:r>
-      <w:r>
-        <w:rPr>
-          <w:rFonts w:ascii="Arial" w:eastAsia="Arial" w:hAnsi="Arial" w:cs="Arial"/>
-        </w:rPr>
-        <w:t xml:space="preserve"> </w:t>
-      </w:r>
-      <w:r>
         <w:t xml:space="preserve">Szövegfájlok </w:t>
       </w:r>
     </w:p>
@@ -26116,15 +26269,6 @@
         <w:ind w:left="-5"/>
       </w:pPr>
       <w:r>
-        <w:t>I.</w:t>
-      </w:r>
-      <w:r>
-        <w:rPr>
-          <w:rFonts w:ascii="Arial" w:eastAsia="Arial" w:hAnsi="Arial" w:cs="Arial"/>
-        </w:rPr>
-        <w:t xml:space="preserve"> </w:t>
-      </w:r>
-      <w:r>
         <w:t xml:space="preserve">Összetett feladatok </w:t>
       </w:r>
     </w:p>
@@ -27388,6 +27532,7 @@
           <w:rFonts w:ascii="Courier New" w:eastAsia="Courier New" w:hAnsi="Courier New" w:cs="Courier New"/>
           <w:i/>
         </w:rPr>
+        <w:lastRenderedPageBreak/>
         <w:t xml:space="preserve">Ft  </w:t>
       </w:r>
       <w:r>
@@ -27604,7 +27749,6 @@
               <w:rPr>
                 <w:rFonts w:ascii="Cambria Math" w:eastAsia="Cambria Math" w:hAnsi="Cambria Math" w:cs="Cambria Math"/>
               </w:rPr>
-              <w:lastRenderedPageBreak/>
               <w:t xml:space="preserve">𝑇 </w:t>
             </w:r>
           </w:p>
@@ -28961,6 +29105,7 @@
         <w:rPr>
           <w:rFonts w:ascii="Times New Roman" w:eastAsia="Times New Roman" w:hAnsi="Times New Roman" w:cs="Times New Roman"/>
         </w:rPr>
+        <w:lastRenderedPageBreak/>
         <w:t xml:space="preserve"> </w:t>
       </w:r>
     </w:p>
@@ -29026,7 +29171,6 @@
         <w:rPr>
           <w:noProof/>
         </w:rPr>
-        <w:lastRenderedPageBreak/>
         <w:drawing>
           <wp:inline distT="0" distB="0" distL="0" distR="0" wp14:anchorId="638168C7" wp14:editId="769D8D01">
             <wp:extent cx="4055110" cy="999490"/>
@@ -30236,6 +30380,7 @@
         <w:ind w:left="10" w:right="45"/>
       </w:pPr>
       <w:r>
+        <w:lastRenderedPageBreak/>
         <w:t xml:space="preserve">Bekér egy kettesszámrendszer béli számot és kiírja tízes számrendszerben. </w:t>
       </w:r>
     </w:p>
@@ -30342,7 +30487,6 @@
         <w:jc w:val="both"/>
       </w:pPr>
       <w:r>
-        <w:lastRenderedPageBreak/>
         <w:t xml:space="preserve">ha </w:t>
       </w:r>
       <w:r>
@@ -33355,6 +33499,7 @@
         <w:ind w:left="10" w:right="45"/>
       </w:pPr>
       <w:r>
+        <w:lastRenderedPageBreak/>
         <w:t xml:space="preserve">Minden tesztesetre a minimális pontszámot kell a kimenetre írni külön sorban, két tizedesjeggyel, a második tizedesjegyre csonkítva. Például mind a 3.412, mind a 3.419 értékű pontszám 3.41 formában jelenjen meg a kimeneten! </w:t>
       </w:r>
     </w:p>
@@ -33391,7 +33536,6 @@
         <w:ind w:hanging="708"/>
       </w:pPr>
       <w:r>
-        <w:lastRenderedPageBreak/>
         <w:t xml:space="preserve">.  </w:t>
       </w:r>
       <w:r>
@@ -33936,6 +34080,7 @@
         <w:spacing w:after="0"/>
       </w:pPr>
       <w:r>
+        <w:lastRenderedPageBreak/>
         <w:t xml:space="preserve"> </w:t>
       </w:r>
     </w:p>
@@ -34012,7 +34157,6 @@
         <w:rPr>
           <w:sz w:val="18"/>
         </w:rPr>
-        <w:lastRenderedPageBreak/>
         <w:t xml:space="preserve">1, 2, </w:t>
       </w:r>
       <w:proofErr w:type="spellStart"/>
@@ -40330,15 +40474,14 @@
   <w:abstractNum w:abstractNumId="23" w15:restartNumberingAfterBreak="0">
     <w:nsid w:val="2DF66565"/>
     <w:multiLevelType w:val="multilevel"/>
-    <w:tmpl w:val="040E0025"/>
+    <w:tmpl w:val="F96EAFF4"/>
     <w:lvl w:ilvl="0">
       <w:start w:val="1"/>
-      <w:numFmt w:val="decimal"/>
-      <w:pStyle w:val="Cmsor1"/>
-      <w:lvlText w:val="%1"/>
-      <w:lvlJc w:val="left"/>
-      <w:pPr>
-        <w:ind w:left="2559" w:hanging="432"/>
+      <w:numFmt w:val="upperLetter"/>
+      <w:lvlText w:val="%1."/>
+      <w:lvlJc w:val="left"/>
+      <w:pPr>
+        <w:ind w:left="360" w:hanging="360"/>
       </w:pPr>
     </w:lvl>
     <w:lvl w:ilvl="1">
@@ -40353,7 +40496,6 @@
     <w:lvl w:ilvl="2">
       <w:start w:val="1"/>
       <w:numFmt w:val="decimal"/>
-      <w:pStyle w:val="Cmsor3"/>
       <w:lvlText w:val="%1.%2.%3"/>
       <w:lvlJc w:val="left"/>
       <w:pPr>
@@ -40363,7 +40505,6 @@
     <w:lvl w:ilvl="3">
       <w:start w:val="1"/>
       <w:numFmt w:val="decimal"/>
-      <w:pStyle w:val="Cmsor4"/>
       <w:lvlText w:val="%1.%2.%3.%4"/>
       <w:lvlJc w:val="left"/>
       <w:pPr>
@@ -40373,7 +40514,6 @@
     <w:lvl w:ilvl="4">
       <w:start w:val="1"/>
       <w:numFmt w:val="decimal"/>
-      <w:pStyle w:val="Cmsor5"/>
       <w:lvlText w:val="%1.%2.%3.%4.%5"/>
       <w:lvlJc w:val="left"/>
       <w:pPr>
@@ -40383,7 +40523,6 @@
     <w:lvl w:ilvl="5">
       <w:start w:val="1"/>
       <w:numFmt w:val="decimal"/>
-      <w:pStyle w:val="Cmsor6"/>
       <w:lvlText w:val="%1.%2.%3.%4.%5.%6"/>
       <w:lvlJc w:val="left"/>
       <w:pPr>
@@ -40393,7 +40532,6 @@
     <w:lvl w:ilvl="6">
       <w:start w:val="1"/>
       <w:numFmt w:val="decimal"/>
-      <w:pStyle w:val="Cmsor7"/>
       <w:lvlText w:val="%1.%2.%3.%4.%5.%6.%7"/>
       <w:lvlJc w:val="left"/>
       <w:pPr>
@@ -40403,7 +40541,6 @@
     <w:lvl w:ilvl="7">
       <w:start w:val="1"/>
       <w:numFmt w:val="decimal"/>
-      <w:pStyle w:val="Cmsor8"/>
       <w:lvlText w:val="%1.%2.%3.%4.%5.%6.%7.%8"/>
       <w:lvlJc w:val="left"/>
       <w:pPr>
@@ -40413,7 +40550,6 @@
     <w:lvl w:ilvl="8">
       <w:start w:val="1"/>
       <w:numFmt w:val="decimal"/>
-      <w:pStyle w:val="Cmsor9"/>
       <w:lvlText w:val="%1.%2.%3.%4.%5.%6.%7.%8.%9"/>
       <w:lvlJc w:val="left"/>
       <w:pPr>
@@ -42332,29 +42468,31 @@
   <w:abstractNum w:abstractNumId="33" w15:restartNumberingAfterBreak="0">
     <w:nsid w:val="4E357F4D"/>
     <w:multiLevelType w:val="multilevel"/>
-    <w:tmpl w:val="C952C1B4"/>
+    <w:tmpl w:val="C9C89254"/>
     <w:lvl w:ilvl="0">
       <w:start w:val="1"/>
-      <w:numFmt w:val="decimal"/>
-      <w:lvlText w:val="%1"/>
-      <w:lvlJc w:val="left"/>
-      <w:pPr>
-        <w:ind w:left="2559" w:hanging="432"/>
+      <w:numFmt w:val="upperLetter"/>
+      <w:pStyle w:val="Cmsor1"/>
+      <w:lvlText w:val="%1."/>
+      <w:lvlJc w:val="left"/>
+      <w:pPr>
+        <w:ind w:left="360" w:hanging="360"/>
       </w:pPr>
     </w:lvl>
     <w:lvl w:ilvl="1">
       <w:start w:val="1"/>
       <w:numFmt w:val="decimal"/>
       <w:pStyle w:val="Cmsor2"/>
-      <w:lvlText w:val="%2."/>
-      <w:lvlJc w:val="left"/>
-      <w:pPr>
-        <w:ind w:left="360" w:hanging="360"/>
+      <w:lvlText w:val="%1.%2"/>
+      <w:lvlJc w:val="left"/>
+      <w:pPr>
+        <w:ind w:left="576" w:hanging="576"/>
       </w:pPr>
     </w:lvl>
     <w:lvl w:ilvl="2">
       <w:start w:val="1"/>
       <w:numFmt w:val="decimal"/>
+      <w:pStyle w:val="Cmsor3"/>
       <w:lvlText w:val="%1.%2.%3"/>
       <w:lvlJc w:val="left"/>
       <w:pPr>
@@ -42364,6 +42502,7 @@
     <w:lvl w:ilvl="3">
       <w:start w:val="1"/>
       <w:numFmt w:val="decimal"/>
+      <w:pStyle w:val="Cmsor4"/>
       <w:lvlText w:val="%1.%2.%3.%4"/>
       <w:lvlJc w:val="left"/>
       <w:pPr>
@@ -42373,6 +42512,7 @@
     <w:lvl w:ilvl="4">
       <w:start w:val="1"/>
       <w:numFmt w:val="decimal"/>
+      <w:pStyle w:val="Cmsor5"/>
       <w:lvlText w:val="%1.%2.%3.%4.%5"/>
       <w:lvlJc w:val="left"/>
       <w:pPr>
@@ -42382,6 +42522,7 @@
     <w:lvl w:ilvl="5">
       <w:start w:val="1"/>
       <w:numFmt w:val="decimal"/>
+      <w:pStyle w:val="Cmsor6"/>
       <w:lvlText w:val="%1.%2.%3.%4.%5.%6"/>
       <w:lvlJc w:val="left"/>
       <w:pPr>
@@ -42391,6 +42532,7 @@
     <w:lvl w:ilvl="6">
       <w:start w:val="1"/>
       <w:numFmt w:val="decimal"/>
+      <w:pStyle w:val="Cmsor7"/>
       <w:lvlText w:val="%1.%2.%3.%4.%5.%6.%7"/>
       <w:lvlJc w:val="left"/>
       <w:pPr>
@@ -42400,6 +42542,7 @@
     <w:lvl w:ilvl="7">
       <w:start w:val="1"/>
       <w:numFmt w:val="decimal"/>
+      <w:pStyle w:val="Cmsor8"/>
       <w:lvlText w:val="%1.%2.%3.%4.%5.%6.%7.%8"/>
       <w:lvlJc w:val="left"/>
       <w:pPr>
@@ -42409,6 +42552,7 @@
     <w:lvl w:ilvl="8">
       <w:start w:val="1"/>
       <w:numFmt w:val="decimal"/>
+      <w:pStyle w:val="Cmsor9"/>
       <w:lvlText w:val="%1.%2.%3.%4.%5.%6.%7.%8.%9"/>
       <w:lvlJc w:val="left"/>
       <w:pPr>
@@ -46950,15 +47094,14 @@
     <w:link w:val="Cmsor1Char"/>
     <w:uiPriority w:val="9"/>
     <w:qFormat/>
-    <w:rsid w:val="0096126C"/>
+    <w:rsid w:val="003803F9"/>
     <w:pPr>
       <w:keepNext/>
       <w:keepLines/>
       <w:numPr>
-        <w:numId w:val="8"/>
+        <w:numId w:val="41"/>
       </w:numPr>
       <w:spacing w:after="0"/>
-      <w:ind w:left="431" w:hanging="431"/>
       <w:outlineLvl w:val="0"/>
     </w:pPr>
     <w:rPr>
@@ -47009,7 +47152,7 @@
       <w:keepLines/>
       <w:numPr>
         <w:ilvl w:val="2"/>
-        <w:numId w:val="8"/>
+        <w:numId w:val="41"/>
       </w:numPr>
       <w:spacing w:before="40" w:after="0"/>
       <w:outlineLvl w:val="2"/>
@@ -47036,7 +47179,7 @@
       <w:keepLines/>
       <w:numPr>
         <w:ilvl w:val="3"/>
-        <w:numId w:val="8"/>
+        <w:numId w:val="41"/>
       </w:numPr>
       <w:spacing w:before="40" w:after="0"/>
       <w:outlineLvl w:val="3"/>
@@ -47063,7 +47206,7 @@
       <w:keepLines/>
       <w:numPr>
         <w:ilvl w:val="4"/>
-        <w:numId w:val="8"/>
+        <w:numId w:val="41"/>
       </w:numPr>
       <w:spacing w:before="40" w:after="0"/>
       <w:outlineLvl w:val="4"/>
@@ -47088,7 +47231,7 @@
       <w:keepLines/>
       <w:numPr>
         <w:ilvl w:val="5"/>
-        <w:numId w:val="8"/>
+        <w:numId w:val="41"/>
       </w:numPr>
       <w:spacing w:before="40" w:after="0"/>
       <w:outlineLvl w:val="5"/>
@@ -47113,7 +47256,7 @@
       <w:keepLines/>
       <w:numPr>
         <w:ilvl w:val="6"/>
-        <w:numId w:val="8"/>
+        <w:numId w:val="41"/>
       </w:numPr>
       <w:spacing w:before="40" w:after="0"/>
       <w:outlineLvl w:val="6"/>
@@ -47140,7 +47283,7 @@
       <w:keepLines/>
       <w:numPr>
         <w:ilvl w:val="7"/>
-        <w:numId w:val="8"/>
+        <w:numId w:val="41"/>
       </w:numPr>
       <w:spacing w:before="40" w:after="0"/>
       <w:outlineLvl w:val="7"/>
@@ -47167,7 +47310,7 @@
       <w:keepLines/>
       <w:numPr>
         <w:ilvl w:val="8"/>
-        <w:numId w:val="8"/>
+        <w:numId w:val="41"/>
       </w:numPr>
       <w:spacing w:before="40" w:after="0"/>
       <w:outlineLvl w:val="8"/>

--- a/Programozas_feladatok.docx
+++ b/Programozas_feladatok.docx
@@ -1159,11 +1159,9 @@
       <w:r>
         <w:t xml:space="preserve"> </w:t>
       </w:r>
-      <w:proofErr w:type="gramStart"/>
       <w:r>
         <w:t>hossz mértékek</w:t>
       </w:r>
-      <w:proofErr w:type="gramEnd"/>
     </w:p>
     <w:p>
       <w:pPr>
@@ -4716,10 +4714,7 @@
         <w:pStyle w:val="Cmsor2"/>
       </w:pPr>
       <w:r>
-        <w:t>Feladat fokból radiánba</w:t>
-      </w:r>
-      <w:r>
-        <w:t xml:space="preserve"> </w:t>
+        <w:t xml:space="preserve">Feladat fokból radiánba </w:t>
       </w:r>
     </w:p>
     <w:p>
@@ -4743,19 +4738,7 @@
         <w:pStyle w:val="feladat"/>
       </w:pPr>
       <w:r>
-        <w:t xml:space="preserve">Írjunk programot, amely </w:t>
-      </w:r>
-      <w:r>
-        <w:t xml:space="preserve">radiánt átvált </w:t>
-      </w:r>
-      <w:r>
-        <w:t>szögmérté</w:t>
-      </w:r>
-      <w:r>
-        <w:t>re!</w:t>
-      </w:r>
-      <w:r>
-        <w:t xml:space="preserve"> </w:t>
+        <w:t xml:space="preserve">Írjunk programot, amely radiánt átvált szögmértére! </w:t>
       </w:r>
     </w:p>
     <w:p>
@@ -4813,7 +4796,6 @@
         </w:rPr>
         <w:t>a</w:t>
       </w:r>
-      <w:proofErr w:type="gramStart"/>
       <w:r>
         <w:rPr>
           <w:rFonts w:ascii="Cambria Math" w:eastAsia="Cambria Math" w:hAnsi="Cambria Math" w:cs="Cambria Math"/>
@@ -4827,7 +4809,6 @@
         </w:rPr>
         <w:t>,a</w:t>
       </w:r>
-      <w:proofErr w:type="gramEnd"/>
       <w:r>
         <w:rPr>
           <w:rFonts w:ascii="Cambria Math" w:eastAsia="Cambria Math" w:hAnsi="Cambria Math" w:cs="Cambria Math"/>
@@ -15303,15 +15284,7 @@
         <w:pStyle w:val="feladat"/>
       </w:pPr>
       <w:r>
-        <w:t xml:space="preserve">Készítsen programot, amelyben olyan vásárlóknak </w:t>
-      </w:r>
-      <w:proofErr w:type="gramStart"/>
-      <w:r>
-        <w:t>nyújt segítséget</w:t>
-      </w:r>
-      <w:proofErr w:type="gramEnd"/>
-      <w:r>
-        <w:t xml:space="preserve">, akik ingatlant szeretnének venni. A program kérdezze meg a vásárolni kívánt ingatlan értékét, majd ezek után állapítsa meg az egyes várható díjak alakulását, végül a teljes kifizetendő összeget! </w:t>
+        <w:t xml:space="preserve">Készítsen programot, amelyben olyan vásárlóknak nyújt segítséget, akik ingatlant szeretnének venni. A program kérdezze meg a vásárolni kívánt ingatlan értékét, majd ezek után állapítsa meg az egyes várható díjak alakulását, végül a teljes kifizetendő összeget! </w:t>
       </w:r>
     </w:p>
     <w:p>
@@ -15557,13 +15530,8 @@
         <w:t>Kérjünk be egy egész számot a felhasználótól</w:t>
       </w:r>
       <w:r>
-        <w:t xml:space="preserve">. Vizsgáljuk meg, hogy osztható-e </w:t>
-      </w:r>
-      <w:proofErr w:type="gramStart"/>
-      <w:r>
-        <w:t>10-el</w:t>
-      </w:r>
-      <w:proofErr w:type="gramEnd"/>
+        <w:t>. Vizsgáljuk meg, hogy osztható-e 10-el</w:t>
+      </w:r>
       <w:r>
         <w:t>. Ha osztható, akkor</w:t>
       </w:r>
@@ -18940,13 +18908,8 @@
             <w:r>
               <w:t xml:space="preserve"> </w:t>
             </w:r>
-            <w:proofErr w:type="gramStart"/>
-            <w:r>
-              <w:t>&lt; 0</w:t>
-            </w:r>
-            <w:proofErr w:type="gramEnd"/>
-            <w:r>
-              <w:t>°C</w:t>
+            <w:r>
+              <w:t>&lt; 0°C</w:t>
             </w:r>
           </w:p>
         </w:tc>
@@ -18975,13 +18938,8 @@
             <w:r>
               <w:t> </w:t>
             </w:r>
-            <w:proofErr w:type="gramStart"/>
-            <w:r>
-              <w:t>&lt; 0</w:t>
-            </w:r>
-            <w:proofErr w:type="gramEnd"/>
-            <w:r>
-              <w:t>°C</w:t>
+            <w:r>
+              <w:t>&lt; 0°C</w:t>
             </w:r>
           </w:p>
         </w:tc>
@@ -19036,13 +18994,8 @@
             <w:r>
               <w:t> </w:t>
             </w:r>
-            <w:proofErr w:type="gramStart"/>
-            <w:r>
-              <w:t>&lt; 0</w:t>
-            </w:r>
-            <w:proofErr w:type="gramEnd"/>
-            <w:r>
-              <w:t>°C</w:t>
+            <w:r>
+              <w:t>&lt; 0°C</w:t>
             </w:r>
           </w:p>
         </w:tc>
@@ -19065,14 +19018,12 @@
             <w:r>
               <w:t> </w:t>
             </w:r>
-            <w:proofErr w:type="gramStart"/>
             <w:r>
               <w:t>&lt;</w:t>
             </w:r>
             <w:r>
               <w:t xml:space="preserve"> T</w:t>
             </w:r>
-            <w:proofErr w:type="gramEnd"/>
             <w:r>
               <w:rPr>
                 <w:vertAlign w:val="subscript"/>
@@ -19135,11 +19086,9 @@
             <w:r>
               <w:t> </w:t>
             </w:r>
-            <w:proofErr w:type="gramStart"/>
             <w:r>
               <w:t>&lt; T</w:t>
             </w:r>
-            <w:proofErr w:type="gramEnd"/>
             <w:r>
               <w:rPr>
                 <w:vertAlign w:val="subscript"/>
@@ -19226,11 +19175,9 @@
             <w:r>
               <w:t> </w:t>
             </w:r>
-            <w:proofErr w:type="gramStart"/>
             <w:r>
               <w:t>&lt; T</w:t>
             </w:r>
-            <w:proofErr w:type="gramEnd"/>
             <w:r>
               <w:rPr>
                 <w:vertAlign w:val="subscript"/>
@@ -19265,15 +19212,7 @@
               <w:t>2</w:t>
             </w:r>
             <w:r>
-              <w:t> </w:t>
-            </w:r>
-            <w:proofErr w:type="gramStart"/>
-            <w:r>
-              <w:t>&lt; 0</w:t>
-            </w:r>
-            <w:proofErr w:type="gramEnd"/>
-            <w:r>
-              <w:t>°C</w:t>
+              <w:t> &lt; 0°C</w:t>
             </w:r>
           </w:p>
         </w:tc>
@@ -19325,13 +19264,8 @@
             <w:r>
               <w:t xml:space="preserve"> </w:t>
             </w:r>
-            <w:proofErr w:type="gramStart"/>
-            <w:r>
-              <w:t>&lt; 0</w:t>
-            </w:r>
-            <w:proofErr w:type="gramEnd"/>
-            <w:r>
-              <w:t>°C</w:t>
+            <w:r>
+              <w:t>&lt; 0°C</w:t>
             </w:r>
           </w:p>
         </w:tc>
@@ -19443,11 +19377,9 @@
             <w:r>
               <w:t> </w:t>
             </w:r>
-            <w:proofErr w:type="gramStart"/>
             <w:r>
               <w:t>&lt; 0</w:t>
             </w:r>
-            <w:proofErr w:type="gramEnd"/>
             <w:r>
               <w:t>°C</w:t>
             </w:r>
@@ -19495,11 +19427,9 @@
             <w:r>
               <w:t> </w:t>
             </w:r>
-            <w:proofErr w:type="gramStart"/>
             <w:r>
               <w:t>&lt; T</w:t>
             </w:r>
-            <w:proofErr w:type="gramEnd"/>
             <w:r>
               <w:rPr>
                 <w:vertAlign w:val="subscript"/>
@@ -19530,11 +19460,9 @@
             <w:r>
               <w:t> </w:t>
             </w:r>
-            <w:proofErr w:type="gramStart"/>
             <w:r>
               <w:t>&lt; T</w:t>
             </w:r>
-            <w:proofErr w:type="gramEnd"/>
             <w:r>
               <w:rPr>
                 <w:vertAlign w:val="subscript"/>
@@ -22903,11 +22831,9 @@
       <w:r>
         <w:t xml:space="preserve"> </w:t>
       </w:r>
-      <w:proofErr w:type="gramStart"/>
       <w:r>
         <w:t>Húsvét</w:t>
       </w:r>
-      <w:proofErr w:type="gramEnd"/>
       <w:r>
         <w:t xml:space="preserve"> dátuma (</w:t>
       </w:r>
@@ -23033,15 +22959,7 @@
         <w:ind w:hanging="360"/>
       </w:pPr>
       <w:r>
-        <w:t xml:space="preserve">D = </w:t>
-      </w:r>
-      <w:proofErr w:type="gramStart"/>
-      <w:r>
-        <w:t>( 19</w:t>
-      </w:r>
-      <w:proofErr w:type="gramEnd"/>
-      <w:r>
-        <w:t xml:space="preserve"> </w:t>
+        <w:t xml:space="preserve">D = ( 19 </w:t>
       </w:r>
       <w:r>
         <w:rPr>
@@ -23066,15 +22984,7 @@
         <w:ind w:hanging="360"/>
       </w:pPr>
       <w:r>
-        <w:t xml:space="preserve">E = </w:t>
-      </w:r>
-      <w:proofErr w:type="gramStart"/>
-      <w:r>
-        <w:t>( 2</w:t>
-      </w:r>
-      <w:proofErr w:type="gramEnd"/>
-      <w:r>
-        <w:t xml:space="preserve"> </w:t>
+        <w:t xml:space="preserve">E = ( 2 </w:t>
       </w:r>
       <w:r>
         <w:rPr>
@@ -23822,13 +23732,8 @@
       <w:r>
         <w:t xml:space="preserve">, </w:t>
       </w:r>
-      <w:proofErr w:type="gramStart"/>
-      <w:r>
-        <w:t>… )</w:t>
-      </w:r>
-      <w:proofErr w:type="gramEnd"/>
-      <w:r>
-        <w:t xml:space="preserve"> </w:t>
+      <w:r>
+        <w:t xml:space="preserve">… ) </w:t>
       </w:r>
     </w:p>
     <w:p>
@@ -24226,15 +24131,7 @@
         <w:pStyle w:val="feladat"/>
       </w:pPr>
       <w:r>
-        <w:t xml:space="preserve">Készítsünk programot, amely 15 </w:t>
-      </w:r>
-      <w:proofErr w:type="gramStart"/>
-      <w:r>
-        <w:t>darab ’</w:t>
-      </w:r>
-      <w:proofErr w:type="gramEnd"/>
-      <w:r>
-        <w:t xml:space="preserve">*’-ot ír ki a képernyőre egy sorba! </w:t>
+        <w:t xml:space="preserve">Készítsünk programot, amely 15 darab ’*’-ot ír ki a képernyőre egy sorba! </w:t>
       </w:r>
     </w:p>
     <w:p>
@@ -24314,14 +24211,9 @@
         <w:pStyle w:val="feladat"/>
       </w:pPr>
       <w:r>
-        <w:t>Állítsunk elő véletlenszerűen 40 egész számot a [-</w:t>
-      </w:r>
-      <w:proofErr w:type="gramStart"/>
-      <w:r>
-        <w:t>100,100]-</w:t>
+        <w:t>Állítsunk elő véletlenszerűen 40 egész számot a [-100,100]-</w:t>
       </w:r>
       <w:proofErr w:type="spellStart"/>
-      <w:proofErr w:type="gramEnd"/>
       <w:r>
         <w:t>ból</w:t>
       </w:r>
@@ -24493,15 +24385,7 @@
         <w:pStyle w:val="feladat"/>
       </w:pPr>
       <w:r>
-        <w:t xml:space="preserve">Írassa ki 99-től csökkenő sorrendben az összes pozitív, </w:t>
-      </w:r>
-      <w:proofErr w:type="gramStart"/>
-      <w:r>
-        <w:t>3-al</w:t>
-      </w:r>
-      <w:proofErr w:type="gramEnd"/>
-      <w:r>
-        <w:t xml:space="preserve"> osztható pozitív egész számot! </w:t>
+        <w:t xml:space="preserve">Írassa ki 99-től csökkenő sorrendben az összes pozitív, 3-al osztható pozitív egész számot! </w:t>
       </w:r>
     </w:p>
     <w:p>
@@ -25758,7 +25642,6 @@
       <w:r>
         <w:t xml:space="preserve"> és feltölt egy </w:t>
       </w:r>
-      <w:proofErr w:type="gramStart"/>
       <w:r>
         <w:rPr>
           <w:rFonts w:ascii="Cambria Math" w:eastAsia="Cambria Math" w:hAnsi="Cambria Math" w:cs="Cambria Math"/>
@@ -25772,7 +25655,6 @@
         </w:rPr>
         <w:t>𝑚,𝑛</w:t>
       </w:r>
-      <w:proofErr w:type="gramEnd"/>
       <w:r>
         <w:t xml:space="preserve"> és egy </w:t>
       </w:r>
@@ -25792,7 +25674,6 @@
       <w:r>
         <w:t xml:space="preserve"> mátrixot.  Írja ki a szorzatukat </w:t>
       </w:r>
-      <w:proofErr w:type="gramStart"/>
       <w:r>
         <w:rPr>
           <w:rFonts w:ascii="Cambria Math" w:eastAsia="Cambria Math" w:hAnsi="Cambria Math" w:cs="Cambria Math"/>
@@ -25806,7 +25687,6 @@
         </w:rPr>
         <w:t>𝑚,𝑝</w:t>
       </w:r>
-      <w:proofErr w:type="gramEnd"/>
       <w:r>
         <w:t xml:space="preserve">! </w:t>
       </w:r>
@@ -25835,21 +25715,12 @@
         </w:rPr>
         <w:t>(𝐴𝐵)</w:t>
       </w:r>
-      <w:proofErr w:type="gramStart"/>
       <w:r>
         <w:rPr>
           <w:rFonts w:ascii="Cambria Math" w:eastAsia="Cambria Math" w:hAnsi="Cambria Math" w:cs="Cambria Math"/>
           <w:sz w:val="16"/>
         </w:rPr>
-        <w:t>𝑖,𝑗</w:t>
-      </w:r>
-      <w:proofErr w:type="gramEnd"/>
-      <w:r>
-        <w:rPr>
-          <w:rFonts w:ascii="Cambria Math" w:eastAsia="Cambria Math" w:hAnsi="Cambria Math" w:cs="Cambria Math"/>
-          <w:sz w:val="16"/>
-        </w:rPr>
-        <w:t xml:space="preserve"> </w:t>
+        <w:t xml:space="preserve">𝑖,𝑗 </w:t>
       </w:r>
       <w:r>
         <w:rPr>
@@ -26349,9 +26220,202 @@
     </w:p>
     <w:p>
       <w:pPr>
-        <w:spacing w:after="3"/>
-        <w:ind w:right="4967"/>
-      </w:pPr>
+        <w:pStyle w:val="Cmsor2"/>
+      </w:pPr>
+      <w:r>
+        <w:t>Feladat</w:t>
+      </w:r>
+      <w:r>
+        <w:t xml:space="preserve"> Nobel díjak</w:t>
+      </w:r>
+    </w:p>
+    <w:p>
+      <w:pPr>
+        <w:pStyle w:val="feladat"/>
+      </w:pPr>
+      <w:r>
+        <w:t xml:space="preserve">Az UTF-8 </w:t>
+      </w:r>
+      <w:proofErr w:type="spellStart"/>
+      <w:r>
+        <w:t>kódolású</w:t>
+      </w:r>
+      <w:proofErr w:type="spellEnd"/>
+      <w:r>
+        <w:t xml:space="preserve"> nobel.csv állomány tartalmazza a kiosztott díjak adatait. Minden adatsorhoz rendre a következő </w:t>
+      </w:r>
+      <w:r>
+        <w:t>mezők</w:t>
+      </w:r>
+      <w:r>
+        <w:t xml:space="preserve"> tartoznak:</w:t>
+      </w:r>
+    </w:p>
+    <w:p>
+      <w:pPr>
+        <w:pStyle w:val="Listaszerbekezds"/>
+        <w:numPr>
+          <w:ilvl w:val="0"/>
+          <w:numId w:val="23"/>
+        </w:numPr>
+      </w:pPr>
+      <w:r>
+        <w:t>évsz</w:t>
+      </w:r>
+      <w:r>
+        <w:t>á</w:t>
+      </w:r>
+      <w:r>
+        <w:t>m</w:t>
+      </w:r>
+    </w:p>
+    <w:p>
+      <w:pPr>
+        <w:pStyle w:val="Listaszerbekezds"/>
+        <w:numPr>
+          <w:ilvl w:val="0"/>
+          <w:numId w:val="23"/>
+        </w:numPr>
+      </w:pPr>
+      <w:r>
+        <w:t>típus (</w:t>
+      </w:r>
+      <w:r>
+        <w:rPr>
+          <w:i/>
+          <w:iCs/>
+        </w:rPr>
+        <w:t>fizikai, kémiai, orvosi, irodalmi, béke, közgazdaságtani</w:t>
+      </w:r>
+      <w:r>
+        <w:t xml:space="preserve">)   </w:t>
+      </w:r>
+    </w:p>
+    <w:p>
+      <w:pPr>
+        <w:pStyle w:val="Listaszerbekezds"/>
+        <w:numPr>
+          <w:ilvl w:val="0"/>
+          <w:numId w:val="23"/>
+        </w:numPr>
+      </w:pPr>
+      <w:r>
+        <w:t>keresztnév</w:t>
+      </w:r>
+    </w:p>
+    <w:p>
+      <w:pPr>
+        <w:pStyle w:val="Listaszerbekezds"/>
+        <w:numPr>
+          <w:ilvl w:val="0"/>
+          <w:numId w:val="23"/>
+        </w:numPr>
+      </w:pPr>
+      <w:r>
+        <w:t>vezetéknév</w:t>
+      </w:r>
+    </w:p>
+    <w:p>
+      <w:pPr>
+        <w:pStyle w:val="feladat"/>
+      </w:pPr>
+      <w:r>
+        <w:t xml:space="preserve">Az adatokat pontosvessző választja el egymástól. Ügyeljen arra, hogy a fájl első sora az adatok fejlécét tartalmazza! Amennyiben a díjat egy szervezet kapta, akkor a keresztnév mezőben szerepel a szervezet teljes neve, míg a vezetéknév mező ebben az esetben üres. </w:t>
+      </w:r>
+    </w:p>
+    <w:p>
+      <w:pPr>
+        <w:pStyle w:val="feladat"/>
+      </w:pPr>
+      <w:r>
+        <w:t xml:space="preserve">Olvassa be a </w:t>
+      </w:r>
+      <w:r>
+        <w:rPr>
+          <w:rFonts w:ascii="Courier New" w:hAnsi="Courier New" w:cs="Courier New"/>
+          <w:b/>
+          <w:bCs/>
+        </w:rPr>
+        <w:t>nobel.csv</w:t>
+      </w:r>
+      <w:r>
+        <w:t xml:space="preserve"> állományban található adatokat és tárolja el egy megfelelően megválasztott adatszerkezetben!</w:t>
+      </w:r>
+    </w:p>
+    <w:p>
+      <w:pPr>
+        <w:pStyle w:val="feladat"/>
+        <w:numPr>
+          <w:ilvl w:val="0"/>
+          <w:numId w:val="24"/>
+        </w:numPr>
+      </w:pPr>
+      <w:r>
+        <w:t xml:space="preserve">Határozza meg és </w:t>
+      </w:r>
+      <w:r>
+        <w:t>í</w:t>
+      </w:r>
+      <w:r>
+        <w:t>rja ki a képernyőre a minta szerint, h</w:t>
+      </w:r>
+      <w:r>
+        <w:t>ogy</w:t>
+      </w:r>
+      <w:r>
+        <w:t xml:space="preserve"> Arthur B. McDonald milyen típusú díjat kapott! Feltételezheti, hog</w:t>
+      </w:r>
+      <w:r>
+        <w:t>y</w:t>
+      </w:r>
+      <w:r>
+        <w:t xml:space="preserve"> életében csak egyszer kapott Nobeldíjat</w:t>
+      </w:r>
+    </w:p>
+    <w:p>
+      <w:pPr>
+        <w:pStyle w:val="feladat"/>
+        <w:numPr>
+          <w:ilvl w:val="0"/>
+          <w:numId w:val="24"/>
+        </w:numPr>
+      </w:pPr>
+      <w:r>
+        <w:t>Határozza meg és írja ki a képernyőre a minta szerint, hogy ki kapott 2017-ben irodalmi Nobel-díjat!</w:t>
+      </w:r>
+    </w:p>
+    <w:p>
+      <w:pPr>
+        <w:pStyle w:val="Listaszerbekezds"/>
+        <w:numPr>
+          <w:ilvl w:val="0"/>
+          <w:numId w:val="24"/>
+        </w:numPr>
+        <w:rPr>
+          <w:sz w:val="24"/>
+          <w:szCs w:val="28"/>
+        </w:rPr>
+      </w:pPr>
+      <w:r>
+        <w:rPr>
+          <w:sz w:val="24"/>
+          <w:szCs w:val="28"/>
+        </w:rPr>
+        <w:lastRenderedPageBreak/>
+        <w:t>A Curie család több tagja is kapott díjat. Határozza meg és írja ki a képernyőre a minta szerint, hogy melyik évben a család melyik tagja milyen díjat kapott!</w:t>
+      </w:r>
+    </w:p>
+    <w:p>
+      <w:pPr>
+        <w:pStyle w:val="feladat"/>
+        <w:numPr>
+          <w:ilvl w:val="0"/>
+          <w:numId w:val="24"/>
+        </w:numPr>
+      </w:pPr>
+      <w:r>
+        <w:t>Határozza meg és írja ki a képernyőre a minta szerint, hogy melyik típusú díjból hány darabot osztottak ki a Nobel-díj történelme folyamán!</w:t>
+      </w:r>
     </w:p>
     <w:p>
       <w:pPr>
@@ -27051,7 +27115,6 @@
         <w:spacing w:after="20"/>
       </w:pPr>
       <w:r>
-        <w:lastRenderedPageBreak/>
         <w:tab/>
       </w:r>
       <w:r>
@@ -27571,20 +27634,7 @@
           <w:rFonts w:ascii="Courier New" w:eastAsia="Courier New" w:hAnsi="Courier New" w:cs="Courier New"/>
         </w:rPr>
         <w:tab/>
-      </w:r>
-      <w:proofErr w:type="spellStart"/>
-      <w:r>
-        <w:rPr>
-          <w:rFonts w:ascii="Courier New" w:eastAsia="Courier New" w:hAnsi="Courier New" w:cs="Courier New"/>
-        </w:rPr>
-        <w:t>kerekítési</w:t>
-      </w:r>
-      <w:proofErr w:type="spellEnd"/>
-      <w:r>
-        <w:rPr>
-          <w:rFonts w:ascii="Courier New" w:eastAsia="Courier New" w:hAnsi="Courier New" w:cs="Courier New"/>
-        </w:rPr>
-        <w:t xml:space="preserve"> </w:t>
+        <w:t xml:space="preserve">kerekítési </w:t>
       </w:r>
       <w:r>
         <w:rPr>
@@ -27617,7 +27667,6 @@
         <w:ind w:right="160" w:hanging="264"/>
         <w:jc w:val="right"/>
       </w:pPr>
-      <w:proofErr w:type="gramStart"/>
       <w:r>
         <w:rPr>
           <w:rFonts w:ascii="Courier New" w:eastAsia="Courier New" w:hAnsi="Courier New" w:cs="Courier New"/>
@@ -27631,13 +27680,6 @@
           <w:i/>
         </w:rPr>
         <w:tab/>
-      </w:r>
-      <w:proofErr w:type="gramEnd"/>
-      <w:r>
-        <w:rPr>
-          <w:rFonts w:ascii="Courier New" w:eastAsia="Courier New" w:hAnsi="Courier New" w:cs="Courier New"/>
-          <w:i/>
-        </w:rPr>
         <w:t xml:space="preserve"> - Ft  </w:t>
       </w:r>
       <w:r>
@@ -27839,6 +27881,7 @@
               <w:rPr>
                 <w:rFonts w:ascii="Cambria Math" w:eastAsia="Cambria Math" w:hAnsi="Cambria Math" w:cs="Cambria Math"/>
               </w:rPr>
+              <w:lastRenderedPageBreak/>
               <w:t xml:space="preserve">𝑇 </w:t>
             </w:r>
           </w:p>
@@ -28184,19 +28227,11 @@
               <w:ind w:left="377"/>
               <w:jc w:val="center"/>
             </w:pPr>
-            <w:proofErr w:type="gramStart"/>
             <w:r>
               <w:rPr>
                 <w:rFonts w:ascii="Cambria Math" w:eastAsia="Cambria Math" w:hAnsi="Cambria Math" w:cs="Cambria Math"/>
               </w:rPr>
-              <w:t>𝐶  𝑚𝑎𝑟𝑎𝑑</w:t>
-            </w:r>
-            <w:proofErr w:type="gramEnd"/>
-            <w:r>
-              <w:rPr>
-                <w:rFonts w:ascii="Cambria Math" w:eastAsia="Cambria Math" w:hAnsi="Cambria Math" w:cs="Cambria Math"/>
-              </w:rPr>
-              <w:t>é𝑘𝑎</w:t>
+              <w:t>𝐶  𝑚𝑎𝑟𝑎𝑑é𝑘𝑎</w:t>
             </w:r>
             <w:r>
               <w:t xml:space="preserve"> </w:t>
@@ -28651,15 +28686,7 @@
         <w:ind w:left="10" w:right="45"/>
       </w:pPr>
       <w:r>
-        <w:t xml:space="preserve">Ezekből a húsvét-vasárnap dátuma H=22+D+E, ami márciusi dátum, ha H&lt;=31, különben áprilisban H-31. Azonban létezik két kivétel: ha E=6 és D=29, akkor H=50, </w:t>
-      </w:r>
-      <w:proofErr w:type="gramStart"/>
-      <w:r>
-        <w:t>illetve</w:t>
-      </w:r>
-      <w:proofErr w:type="gramEnd"/>
-      <w:r>
-        <w:t xml:space="preserve"> ha E=6 és D=28 és A&gt;10, akkor H=49. Pünkösd minden évben húsvét után hét héttel következik. </w:t>
+        <w:t xml:space="preserve">Ezekből a húsvét-vasárnap dátuma H=22+D+E, ami márciusi dátum, ha H&lt;=31, különben áprilisban H-31. Azonban létezik két kivétel: ha E=6 és D=29, akkor H=50, illetve ha E=6 és D=28 és A&gt;10, akkor H=49. Pünkösd minden évben húsvét után hét héttel következik. </w:t>
       </w:r>
     </w:p>
     <w:p>
@@ -28760,7 +28787,6 @@
                 <w:rFonts w:ascii="Courier New" w:eastAsia="Courier New" w:hAnsi="Courier New" w:cs="Courier New"/>
                 <w:b/>
               </w:rPr>
-              <w:lastRenderedPageBreak/>
               <w:t xml:space="preserve">találat </w:t>
             </w:r>
           </w:p>
@@ -29223,6 +29249,7 @@
         <w:rPr>
           <w:noProof/>
         </w:rPr>
+        <w:lastRenderedPageBreak/>
         <w:drawing>
           <wp:inline distT="0" distB="0" distL="0" distR="0" wp14:anchorId="638168C7" wp14:editId="769D8D01">
             <wp:extent cx="4055110" cy="999490"/>
@@ -29295,7 +29322,6 @@
         <w:pStyle w:val="Cmsor2"/>
       </w:pPr>
       <w:r>
-        <w:lastRenderedPageBreak/>
         <w:t xml:space="preserve">Testtömegindex (BMI - Body </w:t>
       </w:r>
       <w:proofErr w:type="spellStart"/>
@@ -29589,15 +29615,7 @@
               <w:ind w:left="48"/>
             </w:pPr>
             <w:r>
-              <w:t xml:space="preserve">BMI </w:t>
-            </w:r>
-            <w:proofErr w:type="gramStart"/>
-            <w:r>
-              <w:t>&lt; 16</w:t>
-            </w:r>
-            <w:proofErr w:type="gramEnd"/>
-            <w:r>
-              <w:t xml:space="preserve">,00 </w:t>
+              <w:t xml:space="preserve">BMI &lt; 16,00 </w:t>
             </w:r>
           </w:p>
         </w:tc>
@@ -30556,6 +30574,7 @@
         <w:jc w:val="both"/>
       </w:pPr>
       <w:r>
+        <w:lastRenderedPageBreak/>
         <w:t xml:space="preserve">ha </w:t>
       </w:r>
       <w:r>
@@ -33093,7 +33112,6 @@
       <w:r>
         <w:t xml:space="preserve">ha </w:t>
       </w:r>
-      <w:proofErr w:type="gramStart"/>
       <w:r>
         <w:rPr>
           <w:rFonts w:ascii="Cambria Math" w:eastAsia="Cambria Math" w:hAnsi="Cambria Math" w:cs="Cambria Math"/>
@@ -33101,11 +33119,7 @@
         <w:t xml:space="preserve">𝑏 </w:t>
       </w:r>
       <w:r>
-        <w:t>,</w:t>
-      </w:r>
-      <w:proofErr w:type="gramEnd"/>
-      <w:r>
-        <w:t xml:space="preserve"> esetben a másodfokú egyenletnek nincs megoldása a valós számok között. </w:t>
+        <w:t xml:space="preserve">, esetben a másodfokú egyenletnek nincs megoldása a valós számok között. </w:t>
       </w:r>
     </w:p>
     <w:p>
@@ -33114,7 +33128,6 @@
         <w:ind w:left="-5"/>
       </w:pPr>
       <w:r>
-        <w:lastRenderedPageBreak/>
         <w:t>I.12</w:t>
       </w:r>
       <w:r>
@@ -33605,6 +33618,7 @@
         <w:ind w:hanging="708"/>
       </w:pPr>
       <w:r>
+        <w:lastRenderedPageBreak/>
         <w:t xml:space="preserve">.  </w:t>
       </w:r>
       <w:r>
@@ -33729,7 +33743,6 @@
         <w:ind w:hanging="708"/>
       </w:pPr>
       <w:r>
-        <w:lastRenderedPageBreak/>
         <w:t xml:space="preserve">1 </w:t>
       </w:r>
       <w:r>
@@ -33856,16 +33869,10 @@
       </w:r>
       <w:r>
         <w:tab/>
-      </w:r>
-      <w:proofErr w:type="gramStart"/>
-      <w:r>
         <w:t xml:space="preserve">1.4  </w:t>
       </w:r>
       <w:r>
         <w:tab/>
-      </w:r>
-      <w:proofErr w:type="gramEnd"/>
-      <w:r>
         <w:t xml:space="preserve">1 </w:t>
       </w:r>
     </w:p>
@@ -34226,6 +34233,7 @@
         <w:rPr>
           <w:sz w:val="18"/>
         </w:rPr>
+        <w:lastRenderedPageBreak/>
         <w:t xml:space="preserve">1, 2, </w:t>
       </w:r>
       <w:proofErr w:type="spellStart"/>
@@ -34376,19 +34384,11 @@
         <w:t>Fizz</w:t>
       </w:r>
       <w:proofErr w:type="spellEnd"/>
-      <w:proofErr w:type="gramStart"/>
       <w:r>
         <w:rPr>
           <w:sz w:val="18"/>
         </w:rPr>
-        <w:t>, ,</w:t>
-      </w:r>
-      <w:proofErr w:type="gramEnd"/>
-      <w:r>
-        <w:rPr>
-          <w:sz w:val="18"/>
-        </w:rPr>
-        <w:t xml:space="preserve"> 26, </w:t>
+        <w:t xml:space="preserve">, , 26, </w:t>
       </w:r>
       <w:proofErr w:type="spellStart"/>
       <w:r>
@@ -37943,6 +37943,119 @@
     </w:lvl>
   </w:abstractNum>
   <w:abstractNum w:abstractNumId="11" w15:restartNumberingAfterBreak="0">
+    <w:nsid w:val="45004D14"/>
+    <w:multiLevelType w:val="hybridMultilevel"/>
+    <w:tmpl w:val="61C071D0"/>
+    <w:lvl w:ilvl="0" w:tplc="08AC003E">
+      <w:start w:val="1"/>
+      <w:numFmt w:val="bullet"/>
+      <w:lvlText w:val="-"/>
+      <w:lvlJc w:val="left"/>
+      <w:pPr>
+        <w:ind w:left="720" w:hanging="360"/>
+      </w:pPr>
+      <w:rPr>
+        <w:rFonts w:ascii="Source Sans Pro" w:hAnsi="Source Sans Pro" w:hint="default"/>
+      </w:rPr>
+    </w:lvl>
+    <w:lvl w:ilvl="1" w:tplc="040E0003" w:tentative="1">
+      <w:start w:val="1"/>
+      <w:numFmt w:val="bullet"/>
+      <w:lvlText w:val="o"/>
+      <w:lvlJc w:val="left"/>
+      <w:pPr>
+        <w:ind w:left="1440" w:hanging="360"/>
+      </w:pPr>
+      <w:rPr>
+        <w:rFonts w:ascii="Courier New" w:hAnsi="Courier New" w:cs="Courier New" w:hint="default"/>
+      </w:rPr>
+    </w:lvl>
+    <w:lvl w:ilvl="2" w:tplc="040E0005" w:tentative="1">
+      <w:start w:val="1"/>
+      <w:numFmt w:val="bullet"/>
+      <w:lvlText w:val=""/>
+      <w:lvlJc w:val="left"/>
+      <w:pPr>
+        <w:ind w:left="2160" w:hanging="360"/>
+      </w:pPr>
+      <w:rPr>
+        <w:rFonts w:ascii="Wingdings" w:hAnsi="Wingdings" w:hint="default"/>
+      </w:rPr>
+    </w:lvl>
+    <w:lvl w:ilvl="3" w:tplc="040E0001" w:tentative="1">
+      <w:start w:val="1"/>
+      <w:numFmt w:val="bullet"/>
+      <w:lvlText w:val=""/>
+      <w:lvlJc w:val="left"/>
+      <w:pPr>
+        <w:ind w:left="2880" w:hanging="360"/>
+      </w:pPr>
+      <w:rPr>
+        <w:rFonts w:ascii="Symbol" w:hAnsi="Symbol" w:hint="default"/>
+      </w:rPr>
+    </w:lvl>
+    <w:lvl w:ilvl="4" w:tplc="040E0003" w:tentative="1">
+      <w:start w:val="1"/>
+      <w:numFmt w:val="bullet"/>
+      <w:lvlText w:val="o"/>
+      <w:lvlJc w:val="left"/>
+      <w:pPr>
+        <w:ind w:left="3600" w:hanging="360"/>
+      </w:pPr>
+      <w:rPr>
+        <w:rFonts w:ascii="Courier New" w:hAnsi="Courier New" w:cs="Courier New" w:hint="default"/>
+      </w:rPr>
+    </w:lvl>
+    <w:lvl w:ilvl="5" w:tplc="040E0005" w:tentative="1">
+      <w:start w:val="1"/>
+      <w:numFmt w:val="bullet"/>
+      <w:lvlText w:val=""/>
+      <w:lvlJc w:val="left"/>
+      <w:pPr>
+        <w:ind w:left="4320" w:hanging="360"/>
+      </w:pPr>
+      <w:rPr>
+        <w:rFonts w:ascii="Wingdings" w:hAnsi="Wingdings" w:hint="default"/>
+      </w:rPr>
+    </w:lvl>
+    <w:lvl w:ilvl="6" w:tplc="040E0001" w:tentative="1">
+      <w:start w:val="1"/>
+      <w:numFmt w:val="bullet"/>
+      <w:lvlText w:val=""/>
+      <w:lvlJc w:val="left"/>
+      <w:pPr>
+        <w:ind w:left="5040" w:hanging="360"/>
+      </w:pPr>
+      <w:rPr>
+        <w:rFonts w:ascii="Symbol" w:hAnsi="Symbol" w:hint="default"/>
+      </w:rPr>
+    </w:lvl>
+    <w:lvl w:ilvl="7" w:tplc="040E0003" w:tentative="1">
+      <w:start w:val="1"/>
+      <w:numFmt w:val="bullet"/>
+      <w:lvlText w:val="o"/>
+      <w:lvlJc w:val="left"/>
+      <w:pPr>
+        <w:ind w:left="5760" w:hanging="360"/>
+      </w:pPr>
+      <w:rPr>
+        <w:rFonts w:ascii="Courier New" w:hAnsi="Courier New" w:cs="Courier New" w:hint="default"/>
+      </w:rPr>
+    </w:lvl>
+    <w:lvl w:ilvl="8" w:tplc="040E0005" w:tentative="1">
+      <w:start w:val="1"/>
+      <w:numFmt w:val="bullet"/>
+      <w:lvlText w:val=""/>
+      <w:lvlJc w:val="left"/>
+      <w:pPr>
+        <w:ind w:left="6480" w:hanging="360"/>
+      </w:pPr>
+      <w:rPr>
+        <w:rFonts w:ascii="Wingdings" w:hAnsi="Wingdings" w:hint="default"/>
+      </w:rPr>
+    </w:lvl>
+  </w:abstractNum>
+  <w:abstractNum w:abstractNumId="12" w15:restartNumberingAfterBreak="0">
     <w:nsid w:val="4E357F4D"/>
     <w:multiLevelType w:val="multilevel"/>
     <w:tmpl w:val="C9C89254"/>
@@ -38037,7 +38150,7 @@
       </w:pPr>
     </w:lvl>
   </w:abstractNum>
-  <w:abstractNum w:abstractNumId="12" w15:restartNumberingAfterBreak="0">
+  <w:abstractNum w:abstractNumId="13" w15:restartNumberingAfterBreak="0">
     <w:nsid w:val="51474C29"/>
     <w:multiLevelType w:val="hybridMultilevel"/>
     <w:tmpl w:val="D1BA45AE"/>
@@ -38249,7 +38362,7 @@
       </w:rPr>
     </w:lvl>
   </w:abstractNum>
-  <w:abstractNum w:abstractNumId="13" w15:restartNumberingAfterBreak="0">
+  <w:abstractNum w:abstractNumId="14" w15:restartNumberingAfterBreak="0">
     <w:nsid w:val="530E0F50"/>
     <w:multiLevelType w:val="hybridMultilevel"/>
     <w:tmpl w:val="294E09E6"/>
@@ -38362,7 +38475,7 @@
       </w:rPr>
     </w:lvl>
   </w:abstractNum>
-  <w:abstractNum w:abstractNumId="14" w15:restartNumberingAfterBreak="0">
+  <w:abstractNum w:abstractNumId="15" w15:restartNumberingAfterBreak="0">
     <w:nsid w:val="543B2373"/>
     <w:multiLevelType w:val="hybridMultilevel"/>
     <w:tmpl w:val="3D50AC9A"/>
@@ -38574,7 +38687,7 @@
       </w:rPr>
     </w:lvl>
   </w:abstractNum>
-  <w:abstractNum w:abstractNumId="15" w15:restartNumberingAfterBreak="0">
+  <w:abstractNum w:abstractNumId="16" w15:restartNumberingAfterBreak="0">
     <w:nsid w:val="5D607AD3"/>
     <w:multiLevelType w:val="hybridMultilevel"/>
     <w:tmpl w:val="66843BEA"/>
@@ -38786,7 +38899,7 @@
       </w:rPr>
     </w:lvl>
   </w:abstractNum>
-  <w:abstractNum w:abstractNumId="16" w15:restartNumberingAfterBreak="0">
+  <w:abstractNum w:abstractNumId="17" w15:restartNumberingAfterBreak="0">
     <w:nsid w:val="62231B01"/>
     <w:multiLevelType w:val="hybridMultilevel"/>
     <w:tmpl w:val="B350A026"/>
@@ -38998,7 +39111,7 @@
       </w:rPr>
     </w:lvl>
   </w:abstractNum>
-  <w:abstractNum w:abstractNumId="17" w15:restartNumberingAfterBreak="0">
+  <w:abstractNum w:abstractNumId="18" w15:restartNumberingAfterBreak="0">
     <w:nsid w:val="6D6F1D1B"/>
     <w:multiLevelType w:val="hybridMultilevel"/>
     <w:tmpl w:val="22962C12"/>
@@ -39210,7 +39323,7 @@
       </w:rPr>
     </w:lvl>
   </w:abstractNum>
-  <w:abstractNum w:abstractNumId="18" w15:restartNumberingAfterBreak="0">
+  <w:abstractNum w:abstractNumId="19" w15:restartNumberingAfterBreak="0">
     <w:nsid w:val="740B2859"/>
     <w:multiLevelType w:val="hybridMultilevel"/>
     <w:tmpl w:val="08F4C68A"/>
@@ -39422,7 +39535,7 @@
       </w:rPr>
     </w:lvl>
   </w:abstractNum>
-  <w:abstractNum w:abstractNumId="19" w15:restartNumberingAfterBreak="0">
+  <w:abstractNum w:abstractNumId="20" w15:restartNumberingAfterBreak="0">
     <w:nsid w:val="74BB7076"/>
     <w:multiLevelType w:val="hybridMultilevel"/>
     <w:tmpl w:val="EDE613AE"/>
@@ -39634,7 +39747,7 @@
       </w:rPr>
     </w:lvl>
   </w:abstractNum>
-  <w:abstractNum w:abstractNumId="20" w15:restartNumberingAfterBreak="0">
+  <w:abstractNum w:abstractNumId="21" w15:restartNumberingAfterBreak="0">
     <w:nsid w:val="75341ADF"/>
     <w:multiLevelType w:val="hybridMultilevel"/>
     <w:tmpl w:val="3AD42DC4"/>
@@ -39747,17 +39860,17 @@
       </w:rPr>
     </w:lvl>
   </w:abstractNum>
-  <w:abstractNum w:abstractNumId="21" w15:restartNumberingAfterBreak="0">
-    <w:nsid w:val="7A672519"/>
+  <w:abstractNum w:abstractNumId="22" w15:restartNumberingAfterBreak="0">
+    <w:nsid w:val="78CA2491"/>
     <w:multiLevelType w:val="hybridMultilevel"/>
-    <w:tmpl w:val="B6067158"/>
+    <w:tmpl w:val="F7EA4EA8"/>
     <w:lvl w:ilvl="0" w:tplc="08AC003E">
       <w:start w:val="1"/>
       <w:numFmt w:val="bullet"/>
       <w:lvlText w:val="-"/>
       <w:lvlJc w:val="left"/>
       <w:pPr>
-        <w:ind w:left="715" w:hanging="360"/>
+        <w:ind w:left="720" w:hanging="360"/>
       </w:pPr>
       <w:rPr>
         <w:rFonts w:ascii="Source Sans Pro" w:hAnsi="Source Sans Pro" w:hint="default"/>
@@ -39769,7 +39882,7 @@
       <w:lvlText w:val="o"/>
       <w:lvlJc w:val="left"/>
       <w:pPr>
-        <w:ind w:left="1435" w:hanging="360"/>
+        <w:ind w:left="1440" w:hanging="360"/>
       </w:pPr>
       <w:rPr>
         <w:rFonts w:ascii="Courier New" w:hAnsi="Courier New" w:cs="Courier New" w:hint="default"/>
@@ -39781,7 +39894,7 @@
       <w:lvlText w:val=""/>
       <w:lvlJc w:val="left"/>
       <w:pPr>
-        <w:ind w:left="2155" w:hanging="360"/>
+        <w:ind w:left="2160" w:hanging="360"/>
       </w:pPr>
       <w:rPr>
         <w:rFonts w:ascii="Wingdings" w:hAnsi="Wingdings" w:hint="default"/>
@@ -39793,7 +39906,7 @@
       <w:lvlText w:val=""/>
       <w:lvlJc w:val="left"/>
       <w:pPr>
-        <w:ind w:left="2875" w:hanging="360"/>
+        <w:ind w:left="2880" w:hanging="360"/>
       </w:pPr>
       <w:rPr>
         <w:rFonts w:ascii="Symbol" w:hAnsi="Symbol" w:hint="default"/>
@@ -39805,7 +39918,7 @@
       <w:lvlText w:val="o"/>
       <w:lvlJc w:val="left"/>
       <w:pPr>
-        <w:ind w:left="3595" w:hanging="360"/>
+        <w:ind w:left="3600" w:hanging="360"/>
       </w:pPr>
       <w:rPr>
         <w:rFonts w:ascii="Courier New" w:hAnsi="Courier New" w:cs="Courier New" w:hint="default"/>
@@ -39817,7 +39930,7 @@
       <w:lvlText w:val=""/>
       <w:lvlJc w:val="left"/>
       <w:pPr>
-        <w:ind w:left="4315" w:hanging="360"/>
+        <w:ind w:left="4320" w:hanging="360"/>
       </w:pPr>
       <w:rPr>
         <w:rFonts w:ascii="Wingdings" w:hAnsi="Wingdings" w:hint="default"/>
@@ -39829,7 +39942,7 @@
       <w:lvlText w:val=""/>
       <w:lvlJc w:val="left"/>
       <w:pPr>
-        <w:ind w:left="5035" w:hanging="360"/>
+        <w:ind w:left="5040" w:hanging="360"/>
       </w:pPr>
       <w:rPr>
         <w:rFonts w:ascii="Symbol" w:hAnsi="Symbol" w:hint="default"/>
@@ -39841,7 +39954,7 @@
       <w:lvlText w:val="o"/>
       <w:lvlJc w:val="left"/>
       <w:pPr>
-        <w:ind w:left="5755" w:hanging="360"/>
+        <w:ind w:left="5760" w:hanging="360"/>
       </w:pPr>
       <w:rPr>
         <w:rFonts w:ascii="Courier New" w:hAnsi="Courier New" w:cs="Courier New" w:hint="default"/>
@@ -39853,6 +39966,119 @@
       <w:lvlText w:val=""/>
       <w:lvlJc w:val="left"/>
       <w:pPr>
+        <w:ind w:left="6480" w:hanging="360"/>
+      </w:pPr>
+      <w:rPr>
+        <w:rFonts w:ascii="Wingdings" w:hAnsi="Wingdings" w:hint="default"/>
+      </w:rPr>
+    </w:lvl>
+  </w:abstractNum>
+  <w:abstractNum w:abstractNumId="23" w15:restartNumberingAfterBreak="0">
+    <w:nsid w:val="7A672519"/>
+    <w:multiLevelType w:val="hybridMultilevel"/>
+    <w:tmpl w:val="B6067158"/>
+    <w:lvl w:ilvl="0" w:tplc="08AC003E">
+      <w:start w:val="1"/>
+      <w:numFmt w:val="bullet"/>
+      <w:lvlText w:val="-"/>
+      <w:lvlJc w:val="left"/>
+      <w:pPr>
+        <w:ind w:left="715" w:hanging="360"/>
+      </w:pPr>
+      <w:rPr>
+        <w:rFonts w:ascii="Source Sans Pro" w:hAnsi="Source Sans Pro" w:hint="default"/>
+      </w:rPr>
+    </w:lvl>
+    <w:lvl w:ilvl="1" w:tplc="040E0003" w:tentative="1">
+      <w:start w:val="1"/>
+      <w:numFmt w:val="bullet"/>
+      <w:lvlText w:val="o"/>
+      <w:lvlJc w:val="left"/>
+      <w:pPr>
+        <w:ind w:left="1435" w:hanging="360"/>
+      </w:pPr>
+      <w:rPr>
+        <w:rFonts w:ascii="Courier New" w:hAnsi="Courier New" w:cs="Courier New" w:hint="default"/>
+      </w:rPr>
+    </w:lvl>
+    <w:lvl w:ilvl="2" w:tplc="040E0005" w:tentative="1">
+      <w:start w:val="1"/>
+      <w:numFmt w:val="bullet"/>
+      <w:lvlText w:val=""/>
+      <w:lvlJc w:val="left"/>
+      <w:pPr>
+        <w:ind w:left="2155" w:hanging="360"/>
+      </w:pPr>
+      <w:rPr>
+        <w:rFonts w:ascii="Wingdings" w:hAnsi="Wingdings" w:hint="default"/>
+      </w:rPr>
+    </w:lvl>
+    <w:lvl w:ilvl="3" w:tplc="040E0001" w:tentative="1">
+      <w:start w:val="1"/>
+      <w:numFmt w:val="bullet"/>
+      <w:lvlText w:val=""/>
+      <w:lvlJc w:val="left"/>
+      <w:pPr>
+        <w:ind w:left="2875" w:hanging="360"/>
+      </w:pPr>
+      <w:rPr>
+        <w:rFonts w:ascii="Symbol" w:hAnsi="Symbol" w:hint="default"/>
+      </w:rPr>
+    </w:lvl>
+    <w:lvl w:ilvl="4" w:tplc="040E0003" w:tentative="1">
+      <w:start w:val="1"/>
+      <w:numFmt w:val="bullet"/>
+      <w:lvlText w:val="o"/>
+      <w:lvlJc w:val="left"/>
+      <w:pPr>
+        <w:ind w:left="3595" w:hanging="360"/>
+      </w:pPr>
+      <w:rPr>
+        <w:rFonts w:ascii="Courier New" w:hAnsi="Courier New" w:cs="Courier New" w:hint="default"/>
+      </w:rPr>
+    </w:lvl>
+    <w:lvl w:ilvl="5" w:tplc="040E0005" w:tentative="1">
+      <w:start w:val="1"/>
+      <w:numFmt w:val="bullet"/>
+      <w:lvlText w:val=""/>
+      <w:lvlJc w:val="left"/>
+      <w:pPr>
+        <w:ind w:left="4315" w:hanging="360"/>
+      </w:pPr>
+      <w:rPr>
+        <w:rFonts w:ascii="Wingdings" w:hAnsi="Wingdings" w:hint="default"/>
+      </w:rPr>
+    </w:lvl>
+    <w:lvl w:ilvl="6" w:tplc="040E0001" w:tentative="1">
+      <w:start w:val="1"/>
+      <w:numFmt w:val="bullet"/>
+      <w:lvlText w:val=""/>
+      <w:lvlJc w:val="left"/>
+      <w:pPr>
+        <w:ind w:left="5035" w:hanging="360"/>
+      </w:pPr>
+      <w:rPr>
+        <w:rFonts w:ascii="Symbol" w:hAnsi="Symbol" w:hint="default"/>
+      </w:rPr>
+    </w:lvl>
+    <w:lvl w:ilvl="7" w:tplc="040E0003" w:tentative="1">
+      <w:start w:val="1"/>
+      <w:numFmt w:val="bullet"/>
+      <w:lvlText w:val="o"/>
+      <w:lvlJc w:val="left"/>
+      <w:pPr>
+        <w:ind w:left="5755" w:hanging="360"/>
+      </w:pPr>
+      <w:rPr>
+        <w:rFonts w:ascii="Courier New" w:hAnsi="Courier New" w:cs="Courier New" w:hint="default"/>
+      </w:rPr>
+    </w:lvl>
+    <w:lvl w:ilvl="8" w:tplc="040E0005" w:tentative="1">
+      <w:start w:val="1"/>
+      <w:numFmt w:val="bullet"/>
+      <w:lvlText w:val=""/>
+      <w:lvlJc w:val="left"/>
+      <w:pPr>
         <w:ind w:left="6475" w:hanging="360"/>
       </w:pPr>
       <w:rPr>
@@ -39861,46 +40087,46 @@
     </w:lvl>
   </w:abstractNum>
   <w:num w:numId="1" w16cid:durableId="1515076977">
-    <w:abstractNumId w:val="13"/>
+    <w:abstractNumId w:val="14"/>
   </w:num>
   <w:num w:numId="2" w16cid:durableId="1971784783">
-    <w:abstractNumId w:val="20"/>
+    <w:abstractNumId w:val="21"/>
   </w:num>
   <w:num w:numId="3" w16cid:durableId="1737901401">
     <w:abstractNumId w:val="4"/>
   </w:num>
   <w:num w:numId="4" w16cid:durableId="1692605305">
-    <w:abstractNumId w:val="14"/>
+    <w:abstractNumId w:val="15"/>
   </w:num>
   <w:num w:numId="5" w16cid:durableId="1269704536">
-    <w:abstractNumId w:val="17"/>
+    <w:abstractNumId w:val="18"/>
   </w:num>
   <w:num w:numId="6" w16cid:durableId="1085952943">
-    <w:abstractNumId w:val="15"/>
+    <w:abstractNumId w:val="16"/>
   </w:num>
   <w:num w:numId="7" w16cid:durableId="2142797511">
     <w:abstractNumId w:val="10"/>
   </w:num>
   <w:num w:numId="8" w16cid:durableId="210386984">
-    <w:abstractNumId w:val="18"/>
+    <w:abstractNumId w:val="19"/>
   </w:num>
   <w:num w:numId="9" w16cid:durableId="1094089504">
     <w:abstractNumId w:val="6"/>
   </w:num>
   <w:num w:numId="10" w16cid:durableId="877855646">
-    <w:abstractNumId w:val="19"/>
+    <w:abstractNumId w:val="20"/>
   </w:num>
   <w:num w:numId="11" w16cid:durableId="688140065">
     <w:abstractNumId w:val="9"/>
   </w:num>
   <w:num w:numId="12" w16cid:durableId="677466340">
-    <w:abstractNumId w:val="21"/>
+    <w:abstractNumId w:val="23"/>
   </w:num>
   <w:num w:numId="13" w16cid:durableId="300235728">
-    <w:abstractNumId w:val="12"/>
+    <w:abstractNumId w:val="13"/>
   </w:num>
   <w:num w:numId="14" w16cid:durableId="895353741">
-    <w:abstractNumId w:val="16"/>
+    <w:abstractNumId w:val="17"/>
   </w:num>
   <w:num w:numId="15" w16cid:durableId="1056853462">
     <w:abstractNumId w:val="3"/>
@@ -39909,7 +40135,7 @@
     <w:abstractNumId w:val="0"/>
   </w:num>
   <w:num w:numId="17" w16cid:durableId="329451548">
-    <w:abstractNumId w:val="11"/>
+    <w:abstractNumId w:val="12"/>
   </w:num>
   <w:num w:numId="18" w16cid:durableId="481848397">
     <w:abstractNumId w:val="5"/>
@@ -39925,6 +40151,12 @@
   </w:num>
   <w:num w:numId="22" w16cid:durableId="820193264">
     <w:abstractNumId w:val="8"/>
+  </w:num>
+  <w:num w:numId="23" w16cid:durableId="840004014">
+    <w:abstractNumId w:val="22"/>
+  </w:num>
+  <w:num w:numId="24" w16cid:durableId="1235891978">
+    <w:abstractNumId w:val="11"/>
   </w:num>
   <w:numIdMacAtCleanup w:val="22"/>
 </w:numbering>

--- a/Programozas_feladatok.docx
+++ b/Programozas_feladatok.docx
@@ -1159,9 +1159,11 @@
       <w:r>
         <w:t xml:space="preserve"> </w:t>
       </w:r>
+      <w:proofErr w:type="gramStart"/>
       <w:r>
         <w:t>hossz mértékek</w:t>
       </w:r>
+      <w:proofErr w:type="gramEnd"/>
     </w:p>
     <w:p>
       <w:pPr>
@@ -4796,6 +4798,7 @@
         </w:rPr>
         <w:t>a</w:t>
       </w:r>
+      <w:proofErr w:type="gramStart"/>
       <w:r>
         <w:rPr>
           <w:rFonts w:ascii="Cambria Math" w:eastAsia="Cambria Math" w:hAnsi="Cambria Math" w:cs="Cambria Math"/>
@@ -4809,6 +4812,7 @@
         </w:rPr>
         <w:t>,a</w:t>
       </w:r>
+      <w:proofErr w:type="gramEnd"/>
       <w:r>
         <w:rPr>
           <w:rFonts w:ascii="Cambria Math" w:eastAsia="Cambria Math" w:hAnsi="Cambria Math" w:cs="Cambria Math"/>
@@ -15284,7 +15288,15 @@
         <w:pStyle w:val="feladat"/>
       </w:pPr>
       <w:r>
-        <w:t xml:space="preserve">Készítsen programot, amelyben olyan vásárlóknak nyújt segítséget, akik ingatlant szeretnének venni. A program kérdezze meg a vásárolni kívánt ingatlan értékét, majd ezek után állapítsa meg az egyes várható díjak alakulását, végül a teljes kifizetendő összeget! </w:t>
+        <w:t xml:space="preserve">Készítsen programot, amelyben olyan vásárlóknak </w:t>
+      </w:r>
+      <w:proofErr w:type="gramStart"/>
+      <w:r>
+        <w:t>nyújt segítséget</w:t>
+      </w:r>
+      <w:proofErr w:type="gramEnd"/>
+      <w:r>
+        <w:t xml:space="preserve">, akik ingatlant szeretnének venni. A program kérdezze meg a vásárolni kívánt ingatlan értékét, majd ezek után állapítsa meg az egyes várható díjak alakulását, végül a teljes kifizetendő összeget! </w:t>
       </w:r>
     </w:p>
     <w:p>
@@ -15530,8 +15542,13 @@
         <w:t>Kérjünk be egy egész számot a felhasználótól</w:t>
       </w:r>
       <w:r>
-        <w:t>. Vizsgáljuk meg, hogy osztható-e 10-el</w:t>
-      </w:r>
+        <w:t xml:space="preserve">. Vizsgáljuk meg, hogy osztható-e </w:t>
+      </w:r>
+      <w:proofErr w:type="gramStart"/>
+      <w:r>
+        <w:t>10-el</w:t>
+      </w:r>
+      <w:proofErr w:type="gramEnd"/>
       <w:r>
         <w:t>. Ha osztható, akkor</w:t>
       </w:r>
@@ -18908,8 +18925,13 @@
             <w:r>
               <w:t xml:space="preserve"> </w:t>
             </w:r>
-            <w:r>
-              <w:t>&lt; 0°C</w:t>
+            <w:proofErr w:type="gramStart"/>
+            <w:r>
+              <w:t>&lt; 0</w:t>
+            </w:r>
+            <w:proofErr w:type="gramEnd"/>
+            <w:r>
+              <w:t>°C</w:t>
             </w:r>
           </w:p>
         </w:tc>
@@ -18938,8 +18960,13 @@
             <w:r>
               <w:t> </w:t>
             </w:r>
-            <w:r>
-              <w:t>&lt; 0°C</w:t>
+            <w:proofErr w:type="gramStart"/>
+            <w:r>
+              <w:t>&lt; 0</w:t>
+            </w:r>
+            <w:proofErr w:type="gramEnd"/>
+            <w:r>
+              <w:t>°C</w:t>
             </w:r>
           </w:p>
         </w:tc>
@@ -18994,8 +19021,13 @@
             <w:r>
               <w:t> </w:t>
             </w:r>
-            <w:r>
-              <w:t>&lt; 0°C</w:t>
+            <w:proofErr w:type="gramStart"/>
+            <w:r>
+              <w:t>&lt; 0</w:t>
+            </w:r>
+            <w:proofErr w:type="gramEnd"/>
+            <w:r>
+              <w:t>°C</w:t>
             </w:r>
           </w:p>
         </w:tc>
@@ -19018,12 +19050,14 @@
             <w:r>
               <w:t> </w:t>
             </w:r>
+            <w:proofErr w:type="gramStart"/>
             <w:r>
               <w:t>&lt;</w:t>
             </w:r>
             <w:r>
               <w:t xml:space="preserve"> T</w:t>
             </w:r>
+            <w:proofErr w:type="gramEnd"/>
             <w:r>
               <w:rPr>
                 <w:vertAlign w:val="subscript"/>
@@ -19086,9 +19120,11 @@
             <w:r>
               <w:t> </w:t>
             </w:r>
+            <w:proofErr w:type="gramStart"/>
             <w:r>
               <w:t>&lt; T</w:t>
             </w:r>
+            <w:proofErr w:type="gramEnd"/>
             <w:r>
               <w:rPr>
                 <w:vertAlign w:val="subscript"/>
@@ -19175,9 +19211,11 @@
             <w:r>
               <w:t> </w:t>
             </w:r>
+            <w:proofErr w:type="gramStart"/>
             <w:r>
               <w:t>&lt; T</w:t>
             </w:r>
+            <w:proofErr w:type="gramEnd"/>
             <w:r>
               <w:rPr>
                 <w:vertAlign w:val="subscript"/>
@@ -19212,7 +19250,15 @@
               <w:t>2</w:t>
             </w:r>
             <w:r>
-              <w:t> &lt; 0°C</w:t>
+              <w:t> </w:t>
+            </w:r>
+            <w:proofErr w:type="gramStart"/>
+            <w:r>
+              <w:t>&lt; 0</w:t>
+            </w:r>
+            <w:proofErr w:type="gramEnd"/>
+            <w:r>
+              <w:t>°C</w:t>
             </w:r>
           </w:p>
         </w:tc>
@@ -19264,8 +19310,13 @@
             <w:r>
               <w:t xml:space="preserve"> </w:t>
             </w:r>
-            <w:r>
-              <w:t>&lt; 0°C</w:t>
+            <w:proofErr w:type="gramStart"/>
+            <w:r>
+              <w:t>&lt; 0</w:t>
+            </w:r>
+            <w:proofErr w:type="gramEnd"/>
+            <w:r>
+              <w:t>°C</w:t>
             </w:r>
           </w:p>
         </w:tc>
@@ -19377,9 +19428,11 @@
             <w:r>
               <w:t> </w:t>
             </w:r>
+            <w:proofErr w:type="gramStart"/>
             <w:r>
               <w:t>&lt; 0</w:t>
             </w:r>
+            <w:proofErr w:type="gramEnd"/>
             <w:r>
               <w:t>°C</w:t>
             </w:r>
@@ -19427,9 +19480,11 @@
             <w:r>
               <w:t> </w:t>
             </w:r>
+            <w:proofErr w:type="gramStart"/>
             <w:r>
               <w:t>&lt; T</w:t>
             </w:r>
+            <w:proofErr w:type="gramEnd"/>
             <w:r>
               <w:rPr>
                 <w:vertAlign w:val="subscript"/>
@@ -19460,9 +19515,11 @@
             <w:r>
               <w:t> </w:t>
             </w:r>
+            <w:proofErr w:type="gramStart"/>
             <w:r>
               <w:t>&lt; T</w:t>
             </w:r>
+            <w:proofErr w:type="gramEnd"/>
             <w:r>
               <w:rPr>
                 <w:vertAlign w:val="subscript"/>
@@ -22831,9 +22888,11 @@
       <w:r>
         <w:t xml:space="preserve"> </w:t>
       </w:r>
+      <w:proofErr w:type="gramStart"/>
       <w:r>
         <w:t>Húsvét</w:t>
       </w:r>
+      <w:proofErr w:type="gramEnd"/>
       <w:r>
         <w:t xml:space="preserve"> dátuma (</w:t>
       </w:r>
@@ -22959,7 +23018,15 @@
         <w:ind w:hanging="360"/>
       </w:pPr>
       <w:r>
-        <w:t xml:space="preserve">D = ( 19 </w:t>
+        <w:t xml:space="preserve">D = </w:t>
+      </w:r>
+      <w:proofErr w:type="gramStart"/>
+      <w:r>
+        <w:t>( 19</w:t>
+      </w:r>
+      <w:proofErr w:type="gramEnd"/>
+      <w:r>
+        <w:t xml:space="preserve"> </w:t>
       </w:r>
       <w:r>
         <w:rPr>
@@ -22984,7 +23051,15 @@
         <w:ind w:hanging="360"/>
       </w:pPr>
       <w:r>
-        <w:t xml:space="preserve">E = ( 2 </w:t>
+        <w:t xml:space="preserve">E = </w:t>
+      </w:r>
+      <w:proofErr w:type="gramStart"/>
+      <w:r>
+        <w:t>( 2</w:t>
+      </w:r>
+      <w:proofErr w:type="gramEnd"/>
+      <w:r>
+        <w:t xml:space="preserve"> </w:t>
       </w:r>
       <w:r>
         <w:rPr>
@@ -23732,8 +23807,13 @@
       <w:r>
         <w:t xml:space="preserve">, </w:t>
       </w:r>
-      <w:r>
-        <w:t xml:space="preserve">… ) </w:t>
+      <w:proofErr w:type="gramStart"/>
+      <w:r>
+        <w:t>… )</w:t>
+      </w:r>
+      <w:proofErr w:type="gramEnd"/>
+      <w:r>
+        <w:t xml:space="preserve"> </w:t>
       </w:r>
     </w:p>
     <w:p>
@@ -24131,7 +24211,15 @@
         <w:pStyle w:val="feladat"/>
       </w:pPr>
       <w:r>
-        <w:t xml:space="preserve">Készítsünk programot, amely 15 darab ’*’-ot ír ki a képernyőre egy sorba! </w:t>
+        <w:t xml:space="preserve">Készítsünk programot, amely 15 </w:t>
+      </w:r>
+      <w:proofErr w:type="gramStart"/>
+      <w:r>
+        <w:t>darab ’</w:t>
+      </w:r>
+      <w:proofErr w:type="gramEnd"/>
+      <w:r>
+        <w:t xml:space="preserve">*’-ot ír ki a képernyőre egy sorba! </w:t>
       </w:r>
     </w:p>
     <w:p>
@@ -24211,9 +24299,14 @@
         <w:pStyle w:val="feladat"/>
       </w:pPr>
       <w:r>
-        <w:t>Állítsunk elő véletlenszerűen 40 egész számot a [-100,100]-</w:t>
+        <w:t>Állítsunk elő véletlenszerűen 40 egész számot a [-</w:t>
+      </w:r>
+      <w:proofErr w:type="gramStart"/>
+      <w:r>
+        <w:t>100,100]-</w:t>
       </w:r>
       <w:proofErr w:type="spellStart"/>
+      <w:proofErr w:type="gramEnd"/>
       <w:r>
         <w:t>ból</w:t>
       </w:r>
@@ -24385,7 +24478,15 @@
         <w:pStyle w:val="feladat"/>
       </w:pPr>
       <w:r>
-        <w:t xml:space="preserve">Írassa ki 99-től csökkenő sorrendben az összes pozitív, 3-al osztható pozitív egész számot! </w:t>
+        <w:t xml:space="preserve">Írassa ki 99-től csökkenő sorrendben az összes pozitív, </w:t>
+      </w:r>
+      <w:proofErr w:type="gramStart"/>
+      <w:r>
+        <w:t>3-al</w:t>
+      </w:r>
+      <w:proofErr w:type="gramEnd"/>
+      <w:r>
+        <w:t xml:space="preserve"> osztható pozitív egész számot! </w:t>
       </w:r>
     </w:p>
     <w:p>
@@ -24741,7 +24842,19 @@
         <w:pStyle w:val="feladat"/>
       </w:pPr>
       <w:r>
-        <w:t xml:space="preserve">Feltölt egy 10 elemű tömböt 200 és 300 közötti egészekkel és kiírja, ezek közöl hányadik a legnagyobb. </w:t>
+        <w:t>Feltölt egy 10 elemű tömböt 200 és 300 közötti egészekkel és kiírja, ezek köz</w:t>
+      </w:r>
+      <w:r>
+        <w:t>ü</w:t>
+      </w:r>
+      <w:r>
+        <w:t xml:space="preserve">l </w:t>
+      </w:r>
+      <w:r>
+        <w:t>hányadik</w:t>
+      </w:r>
+      <w:r>
+        <w:t xml:space="preserve"> a legnagyobb. </w:t>
       </w:r>
     </w:p>
     <w:p>
@@ -24757,7 +24870,13 @@
         <w:pStyle w:val="feladat"/>
       </w:pPr>
       <w:r>
-        <w:t xml:space="preserve">Feltölt egy 10 elemű tömböt 20 és 60 közötti egészekkel és kiírja, ezek közöl hányadik a legnagyobb és a legkisebb és mi az értékük. </w:t>
+        <w:t>Feltölt egy 10 elemű tömböt 20 és 60 közötti egészekkel és kiírja, ezek köz</w:t>
+      </w:r>
+      <w:r>
+        <w:t>ü</w:t>
+      </w:r>
+      <w:r>
+        <w:t xml:space="preserve">l hányadik a legnagyobb és a legkisebb és mi az értékük. </w:t>
       </w:r>
     </w:p>
     <w:p>
@@ -25642,6 +25761,7 @@
       <w:r>
         <w:t xml:space="preserve"> és feltölt egy </w:t>
       </w:r>
+      <w:proofErr w:type="gramStart"/>
       <w:r>
         <w:rPr>
           <w:rFonts w:ascii="Cambria Math" w:eastAsia="Cambria Math" w:hAnsi="Cambria Math" w:cs="Cambria Math"/>
@@ -25655,6 +25775,7 @@
         </w:rPr>
         <w:t>𝑚,𝑛</w:t>
       </w:r>
+      <w:proofErr w:type="gramEnd"/>
       <w:r>
         <w:t xml:space="preserve"> és egy </w:t>
       </w:r>
@@ -25674,6 +25795,7 @@
       <w:r>
         <w:t xml:space="preserve"> mátrixot.  Írja ki a szorzatukat </w:t>
       </w:r>
+      <w:proofErr w:type="gramStart"/>
       <w:r>
         <w:rPr>
           <w:rFonts w:ascii="Cambria Math" w:eastAsia="Cambria Math" w:hAnsi="Cambria Math" w:cs="Cambria Math"/>
@@ -25687,6 +25809,7 @@
         </w:rPr>
         <w:t>𝑚,𝑝</w:t>
       </w:r>
+      <w:proofErr w:type="gramEnd"/>
       <w:r>
         <w:t xml:space="preserve">! </w:t>
       </w:r>
@@ -25715,12 +25838,21 @@
         </w:rPr>
         <w:t>(𝐴𝐵)</w:t>
       </w:r>
+      <w:proofErr w:type="gramStart"/>
       <w:r>
         <w:rPr>
           <w:rFonts w:ascii="Cambria Math" w:eastAsia="Cambria Math" w:hAnsi="Cambria Math" w:cs="Cambria Math"/>
           <w:sz w:val="16"/>
         </w:rPr>
-        <w:t xml:space="preserve">𝑖,𝑗 </w:t>
+        <w:t>𝑖,𝑗</w:t>
+      </w:r>
+      <w:proofErr w:type="gramEnd"/>
+      <w:r>
+        <w:rPr>
+          <w:rFonts w:ascii="Cambria Math" w:eastAsia="Cambria Math" w:hAnsi="Cambria Math" w:cs="Cambria Math"/>
+          <w:sz w:val="16"/>
+        </w:rPr>
+        <w:t xml:space="preserve"> </w:t>
       </w:r>
       <w:r>
         <w:rPr>
@@ -27667,6 +27799,7 @@
         <w:ind w:right="160" w:hanging="264"/>
         <w:jc w:val="right"/>
       </w:pPr>
+      <w:proofErr w:type="gramStart"/>
       <w:r>
         <w:rPr>
           <w:rFonts w:ascii="Courier New" w:eastAsia="Courier New" w:hAnsi="Courier New" w:cs="Courier New"/>
@@ -27680,6 +27813,13 @@
           <w:i/>
         </w:rPr>
         <w:tab/>
+      </w:r>
+      <w:proofErr w:type="gramEnd"/>
+      <w:r>
+        <w:rPr>
+          <w:rFonts w:ascii="Courier New" w:eastAsia="Courier New" w:hAnsi="Courier New" w:cs="Courier New"/>
+          <w:i/>
+        </w:rPr>
         <w:t xml:space="preserve"> - Ft  </w:t>
       </w:r>
       <w:r>
@@ -28227,11 +28367,19 @@
               <w:ind w:left="377"/>
               <w:jc w:val="center"/>
             </w:pPr>
+            <w:proofErr w:type="gramStart"/>
             <w:r>
               <w:rPr>
                 <w:rFonts w:ascii="Cambria Math" w:eastAsia="Cambria Math" w:hAnsi="Cambria Math" w:cs="Cambria Math"/>
               </w:rPr>
-              <w:t>𝐶  𝑚𝑎𝑟𝑎𝑑é𝑘𝑎</w:t>
+              <w:t>𝐶  𝑚𝑎𝑟𝑎𝑑</w:t>
+            </w:r>
+            <w:proofErr w:type="gramEnd"/>
+            <w:r>
+              <w:rPr>
+                <w:rFonts w:ascii="Cambria Math" w:eastAsia="Cambria Math" w:hAnsi="Cambria Math" w:cs="Cambria Math"/>
+              </w:rPr>
+              <w:t>é𝑘𝑎</w:t>
             </w:r>
             <w:r>
               <w:t xml:space="preserve"> </w:t>
@@ -28686,7 +28834,15 @@
         <w:ind w:left="10" w:right="45"/>
       </w:pPr>
       <w:r>
-        <w:t xml:space="preserve">Ezekből a húsvét-vasárnap dátuma H=22+D+E, ami márciusi dátum, ha H&lt;=31, különben áprilisban H-31. Azonban létezik két kivétel: ha E=6 és D=29, akkor H=50, illetve ha E=6 és D=28 és A&gt;10, akkor H=49. Pünkösd minden évben húsvét után hét héttel következik. </w:t>
+        <w:t xml:space="preserve">Ezekből a húsvét-vasárnap dátuma H=22+D+E, ami márciusi dátum, ha H&lt;=31, különben áprilisban H-31. Azonban létezik két kivétel: ha E=6 és D=29, akkor H=50, </w:t>
+      </w:r>
+      <w:proofErr w:type="gramStart"/>
+      <w:r>
+        <w:t>illetve</w:t>
+      </w:r>
+      <w:proofErr w:type="gramEnd"/>
+      <w:r>
+        <w:t xml:space="preserve"> ha E=6 és D=28 és A&gt;10, akkor H=49. Pünkösd minden évben húsvét után hét héttel következik. </w:t>
       </w:r>
     </w:p>
     <w:p>
@@ -29615,7 +29771,15 @@
               <w:ind w:left="48"/>
             </w:pPr>
             <w:r>
-              <w:t xml:space="preserve">BMI &lt; 16,00 </w:t>
+              <w:t xml:space="preserve">BMI </w:t>
+            </w:r>
+            <w:proofErr w:type="gramStart"/>
+            <w:r>
+              <w:t>&lt; 16</w:t>
+            </w:r>
+            <w:proofErr w:type="gramEnd"/>
+            <w:r>
+              <w:t xml:space="preserve">,00 </w:t>
             </w:r>
           </w:p>
         </w:tc>
@@ -33112,6 +33276,7 @@
       <w:r>
         <w:t xml:space="preserve">ha </w:t>
       </w:r>
+      <w:proofErr w:type="gramStart"/>
       <w:r>
         <w:rPr>
           <w:rFonts w:ascii="Cambria Math" w:eastAsia="Cambria Math" w:hAnsi="Cambria Math" w:cs="Cambria Math"/>
@@ -33119,7 +33284,11 @@
         <w:t xml:space="preserve">𝑏 </w:t>
       </w:r>
       <w:r>
-        <w:t xml:space="preserve">, esetben a másodfokú egyenletnek nincs megoldása a valós számok között. </w:t>
+        <w:t>,</w:t>
+      </w:r>
+      <w:proofErr w:type="gramEnd"/>
+      <w:r>
+        <w:t xml:space="preserve"> esetben a másodfokú egyenletnek nincs megoldása a valós számok között. </w:t>
       </w:r>
     </w:p>
     <w:p>
@@ -33869,10 +34038,16 @@
       </w:r>
       <w:r>
         <w:tab/>
+      </w:r>
+      <w:proofErr w:type="gramStart"/>
+      <w:r>
         <w:t xml:space="preserve">1.4  </w:t>
       </w:r>
       <w:r>
         <w:tab/>
+      </w:r>
+      <w:proofErr w:type="gramEnd"/>
+      <w:r>
         <w:t xml:space="preserve">1 </w:t>
       </w:r>
     </w:p>
@@ -34384,11 +34559,19 @@
         <w:t>Fizz</w:t>
       </w:r>
       <w:proofErr w:type="spellEnd"/>
+      <w:proofErr w:type="gramStart"/>
       <w:r>
         <w:rPr>
           <w:sz w:val="18"/>
         </w:rPr>
-        <w:t xml:space="preserve">, , 26, </w:t>
+        <w:t>, ,</w:t>
+      </w:r>
+      <w:proofErr w:type="gramEnd"/>
+      <w:r>
+        <w:rPr>
+          <w:sz w:val="18"/>
+        </w:rPr>
+        <w:t xml:space="preserve"> 26, </w:t>
       </w:r>
       <w:proofErr w:type="spellStart"/>
       <w:r>

--- a/Programozas_feladatok.docx
+++ b/Programozas_feladatok.docx
@@ -3978,7 +3978,7 @@
     </w:p>
     <w:tbl>
       <w:tblPr>
-        <w:tblW w:w="8699" w:type="dxa"/>
+        <w:tblW w:w="7739" w:type="dxa"/>
         <w:jc w:val="center"/>
         <w:tblCellMar>
           <w:left w:w="70" w:type="dxa"/>
@@ -3995,7 +3995,6 @@
         <w:gridCol w:w="960"/>
         <w:gridCol w:w="960"/>
         <w:gridCol w:w="960"/>
-        <w:gridCol w:w="960"/>
       </w:tblGrid>
       <w:tr>
         <w:trPr>
@@ -4172,40 +4171,6 @@
                 <w:kern w:val="0"/>
                 <w14:ligatures w14:val="none"/>
               </w:rPr>
-              <w:t>180 Ft</w:t>
-            </w:r>
-          </w:p>
-        </w:tc>
-        <w:tc>
-          <w:tcPr>
-            <w:tcW w:w="960" w:type="dxa"/>
-            <w:tcBorders>
-              <w:top w:val="nil"/>
-              <w:left w:val="nil"/>
-              <w:bottom w:val="nil"/>
-              <w:right w:val="nil"/>
-            </w:tcBorders>
-            <w:shd w:val="clear" w:color="auto" w:fill="auto"/>
-            <w:noWrap/>
-            <w:vAlign w:val="bottom"/>
-            <w:hideMark/>
-          </w:tcPr>
-          <w:p>
-            <w:pPr>
-              <w:spacing w:after="0" w:line="240" w:lineRule="auto"/>
-              <w:jc w:val="right"/>
-              <w:rPr>
-                <w:rFonts w:eastAsia="Times New Roman"/>
-                <w:kern w:val="0"/>
-                <w14:ligatures w14:val="none"/>
-              </w:rPr>
-            </w:pPr>
-            <w:r>
-              <w:rPr>
-                <w:rFonts w:eastAsia="Times New Roman"/>
-                <w:kern w:val="0"/>
-                <w14:ligatures w14:val="none"/>
-              </w:rPr>
               <w:t>91 Ft</w:t>
             </w:r>
           </w:p>
@@ -4455,40 +4420,6 @@
                 <w14:ligatures w14:val="none"/>
               </w:rPr>
               <w:t>120 Ft</w:t>
-            </w:r>
-          </w:p>
-        </w:tc>
-        <w:tc>
-          <w:tcPr>
-            <w:tcW w:w="960" w:type="dxa"/>
-            <w:tcBorders>
-              <w:top w:val="nil"/>
-              <w:left w:val="nil"/>
-              <w:bottom w:val="nil"/>
-              <w:right w:val="nil"/>
-            </w:tcBorders>
-            <w:shd w:val="clear" w:color="auto" w:fill="auto"/>
-            <w:noWrap/>
-            <w:vAlign w:val="bottom"/>
-            <w:hideMark/>
-          </w:tcPr>
-          <w:p>
-            <w:pPr>
-              <w:spacing w:after="0" w:line="240" w:lineRule="auto"/>
-              <w:jc w:val="right"/>
-              <w:rPr>
-                <w:rFonts w:eastAsia="Times New Roman"/>
-                <w:kern w:val="0"/>
-                <w14:ligatures w14:val="none"/>
-              </w:rPr>
-            </w:pPr>
-            <w:r>
-              <w:rPr>
-                <w:rFonts w:eastAsia="Times New Roman"/>
-                <w:kern w:val="0"/>
-                <w14:ligatures w14:val="none"/>
-              </w:rPr>
-              <w:t>180 Ft</w:t>
             </w:r>
           </w:p>
         </w:tc>
@@ -24118,6 +24049,14 @@
       </w:r>
     </w:p>
     <w:p>
+      <w:r>
+        <w:t>elemei: ciklusmag, ciklusváltozó,</w:t>
+      </w:r>
+      <w:r>
+        <w:t xml:space="preserve"> léptetés, végfeltétel</w:t>
+      </w:r>
+    </w:p>
+    <w:p>
       <w:pPr>
         <w:pStyle w:val="Cmsor2"/>
       </w:pPr>
@@ -24147,22 +24086,6 @@
       </w:pPr>
       <w:r>
         <w:t xml:space="preserve">kiírja 10 és 30 között a páros számokat </w:t>
-      </w:r>
-    </w:p>
-    <w:p>
-      <w:pPr>
-        <w:pStyle w:val="Cmsor2"/>
-      </w:pPr>
-      <w:r>
-        <w:t>Feladat</w:t>
-      </w:r>
-    </w:p>
-    <w:p>
-      <w:pPr>
-        <w:pStyle w:val="feladat"/>
-      </w:pPr>
-      <w:r>
-        <w:t>kiírja 100-tól 50-ig az öttel osztható számokat</w:t>
       </w:r>
     </w:p>
     <w:p>
@@ -24179,6 +24102,22 @@
         <w:pStyle w:val="feladat"/>
       </w:pPr>
       <w:r>
+        <w:t>kiírja 100-tól 50-ig az öttel osztható számokat</w:t>
+      </w:r>
+    </w:p>
+    <w:p>
+      <w:pPr>
+        <w:pStyle w:val="Cmsor2"/>
+      </w:pPr>
+      <w:r>
+        <w:t>Feladat</w:t>
+      </w:r>
+    </w:p>
+    <w:p>
+      <w:pPr>
+        <w:pStyle w:val="feladat"/>
+      </w:pPr>
+      <w:r>
         <w:t xml:space="preserve">bekér két számot és kiírja kettő közötti páros számokat! </w:t>
       </w:r>
     </w:p>
@@ -24510,30 +24449,6 @@
         <w:pStyle w:val="Cmsor2"/>
       </w:pPr>
       <w:r>
-        <w:t>Feladat</w:t>
-      </w:r>
-    </w:p>
-    <w:p>
-      <w:pPr>
-        <w:pStyle w:val="feladat"/>
-      </w:pPr>
-      <w:r>
-        <w:t xml:space="preserve">Írj programot, amely addig dob százoldalú kockával, amíg először </w:t>
-      </w:r>
-      <w:proofErr w:type="spellStart"/>
-      <w:r>
-        <w:t>párosat</w:t>
-      </w:r>
-      <w:proofErr w:type="spellEnd"/>
-      <w:r>
-        <w:t xml:space="preserve"> nem dob! Írja ki az egyes dobások sorszámát és eredményét, végül azt, hogy hányadik kísérletre lett páros az eredmény!</w:t>
-      </w:r>
-    </w:p>
-    <w:p>
-      <w:pPr>
-        <w:pStyle w:val="Cmsor2"/>
-      </w:pPr>
-      <w:r>
         <w:lastRenderedPageBreak/>
         <w:t>Feladat</w:t>
       </w:r>
@@ -24543,6 +24458,30 @@
         <w:pStyle w:val="feladat"/>
       </w:pPr>
       <w:r>
+        <w:t xml:space="preserve">Írj programot, amely addig dob százoldalú kockával, amíg először </w:t>
+      </w:r>
+      <w:proofErr w:type="spellStart"/>
+      <w:r>
+        <w:t>párosat</w:t>
+      </w:r>
+      <w:proofErr w:type="spellEnd"/>
+      <w:r>
+        <w:t xml:space="preserve"> nem dob! Írja ki az egyes dobások sorszámát és eredményét, végül azt, hogy hányadik kísérletre lett páros az eredmény!</w:t>
+      </w:r>
+    </w:p>
+    <w:p>
+      <w:pPr>
+        <w:pStyle w:val="Cmsor2"/>
+      </w:pPr>
+      <w:r>
+        <w:t>Feladat</w:t>
+      </w:r>
+    </w:p>
+    <w:p>
+      <w:pPr>
+        <w:pStyle w:val="feladat"/>
+      </w:pPr>
+      <w:r>
         <w:t xml:space="preserve">bekér egy számot és kiírja a faktoriálisát </w:t>
       </w:r>
     </w:p>
@@ -24761,6 +24700,7 @@
         <w:ind w:left="-5"/>
       </w:pPr>
       <w:r>
+        <w:lastRenderedPageBreak/>
         <w:t>Tömbök - listák</w:t>
       </w:r>
     </w:p>
@@ -24778,6 +24718,244 @@
       </w:pPr>
       <w:r>
         <w:t xml:space="preserve">Bekér 5 db számot és kiírja, ezek közül a legnagyobbat. </w:t>
+      </w:r>
+    </w:p>
+    <w:p>
+      <w:pPr>
+        <w:pStyle w:val="Cmsor2"/>
+      </w:pPr>
+      <w:r>
+        <w:t>Feladat</w:t>
+      </w:r>
+    </w:p>
+    <w:p>
+      <w:pPr>
+        <w:pStyle w:val="feladat"/>
+      </w:pPr>
+      <w:r>
+        <w:t xml:space="preserve">Feltölt egy 10 elemű tömböt 1 és 100 közötti egészekkel és kiírja az átlagot meghaladó értékeket. </w:t>
+      </w:r>
+    </w:p>
+    <w:p>
+      <w:pPr>
+        <w:pStyle w:val="Cmsor2"/>
+      </w:pPr>
+      <w:r>
+        <w:t>Feladat</w:t>
+      </w:r>
+    </w:p>
+    <w:p>
+      <w:pPr>
+        <w:pStyle w:val="feladat"/>
+      </w:pPr>
+      <w:r>
+        <w:t xml:space="preserve">Feltölt egy 10 elemű tömböt 100 és 200 közötti egészekkel és kiírja a három legnagyobb értéket. </w:t>
+      </w:r>
+    </w:p>
+    <w:p>
+      <w:pPr>
+        <w:pStyle w:val="Cmsor2"/>
+      </w:pPr>
+      <w:r>
+        <w:t>Feladat</w:t>
+      </w:r>
+    </w:p>
+    <w:p>
+      <w:pPr>
+        <w:pStyle w:val="feladat"/>
+      </w:pPr>
+      <w:r>
+        <w:t xml:space="preserve">egy tízelemű tömböt feltölt számokkal -50 és +50 között, majd megszámolja a negatív, pozitív és nulla értékeket </w:t>
+      </w:r>
+    </w:p>
+    <w:p>
+      <w:pPr>
+        <w:pStyle w:val="Cmsor2"/>
+      </w:pPr>
+      <w:r>
+        <w:t>Feladat</w:t>
+      </w:r>
+    </w:p>
+    <w:p>
+      <w:pPr>
+        <w:pStyle w:val="feladat"/>
+      </w:pPr>
+      <w:r>
+        <w:t>Feltölt egy 10 elemű tömböt 200 és 300 közötti egészekkel és kiírja, ezek köz</w:t>
+      </w:r>
+      <w:r>
+        <w:t>ü</w:t>
+      </w:r>
+      <w:r>
+        <w:t xml:space="preserve">l </w:t>
+      </w:r>
+      <w:r>
+        <w:t>hányadik</w:t>
+      </w:r>
+      <w:r>
+        <w:t xml:space="preserve"> a legnagyobb. </w:t>
+      </w:r>
+    </w:p>
+    <w:p>
+      <w:pPr>
+        <w:pStyle w:val="Cmsor2"/>
+      </w:pPr>
+      <w:r>
+        <w:t>Feladat</w:t>
+      </w:r>
+    </w:p>
+    <w:p>
+      <w:pPr>
+        <w:pStyle w:val="feladat"/>
+      </w:pPr>
+      <w:r>
+        <w:t>Feltölt egy 10 elemű tömböt 20 és 60 közötti egészekkel és kiírja, ezek köz</w:t>
+      </w:r>
+      <w:r>
+        <w:t>ü</w:t>
+      </w:r>
+      <w:r>
+        <w:t xml:space="preserve">l hányadik a legnagyobb és a legkisebb és mi az értékük. </w:t>
+      </w:r>
+    </w:p>
+    <w:p>
+      <w:pPr>
+        <w:pStyle w:val="Cmsor2"/>
+      </w:pPr>
+      <w:r>
+        <w:t>Feladat</w:t>
+      </w:r>
+    </w:p>
+    <w:p>
+      <w:pPr>
+        <w:pStyle w:val="feladat"/>
+      </w:pPr>
+      <w:r>
+        <w:t xml:space="preserve">Feltölt egy 10 elemű tömböt 1 és 100 közötti egészekkel és kiírja a benne lévő páros és páratlan számok számát! </w:t>
+      </w:r>
+    </w:p>
+    <w:p>
+      <w:pPr>
+        <w:pStyle w:val="Cmsor2"/>
+      </w:pPr>
+      <w:r>
+        <w:t>Feladat</w:t>
+      </w:r>
+    </w:p>
+    <w:p>
+      <w:pPr>
+        <w:pStyle w:val="feladat"/>
+      </w:pPr>
+      <w:r>
+        <w:t xml:space="preserve">Számítsa ki a gép 10 véletlen szám összegét, szorzatát, átlagát és írjuk ki a képernyőre! </w:t>
+      </w:r>
+    </w:p>
+    <w:p>
+      <w:pPr>
+        <w:pStyle w:val="Cmsor2"/>
+      </w:pPr>
+      <w:r>
+        <w:t>Feladat</w:t>
+      </w:r>
+    </w:p>
+    <w:p>
+      <w:pPr>
+        <w:pStyle w:val="feladat"/>
+      </w:pPr>
+      <w:r>
+        <w:t xml:space="preserve">Feltölt egy N elemű tömböt egy és száz közé eső véletlen számokkal. A tömb méretét a felhasználó határozza meg! Feltöltés után a tömb elemeit a program írja ki a képernyőre! Másolja át a program egy másik tömbbe a páros számokat! </w:t>
+      </w:r>
+    </w:p>
+    <w:p>
+      <w:pPr>
+        <w:pStyle w:val="Cmsor2"/>
+      </w:pPr>
+      <w:r>
+        <w:t>Feladat</w:t>
+      </w:r>
+    </w:p>
+    <w:p>
+      <w:pPr>
+        <w:pStyle w:val="feladat"/>
+      </w:pPr>
+      <w:r>
+        <w:t xml:space="preserve">Feltölt egy N elemű tömböt egy és száz közé eső véletlen számokkal. A tömb méretét a felhasználó határozza meg! Feltöltés után a tömb elemeit a program írja ki a képernyőre! Számolja meg a program, hogy hány páros számot tartalmazott a tömb! (megszámlálás tétele) Írja ki a program a páros elemek számát! Írja ki a program a páros elemeket! </w:t>
+      </w:r>
+    </w:p>
+    <w:p>
+      <w:pPr>
+        <w:pStyle w:val="Cmsor2"/>
+      </w:pPr>
+      <w:r>
+        <w:t>Feladat</w:t>
+      </w:r>
+    </w:p>
+    <w:p>
+      <w:pPr>
+        <w:pStyle w:val="feladat"/>
+      </w:pPr>
+      <w:r>
+        <w:t xml:space="preserve">Generáljon ötös lottószám tippeket! Biztosítsa, hogy nem lehet 2 azonos szám a kihúzottak között! </w:t>
+      </w:r>
+    </w:p>
+    <w:p>
+      <w:pPr>
+        <w:spacing w:after="381"/>
+      </w:pPr>
+      <w:r>
+        <w:t xml:space="preserve"> </w:t>
+      </w:r>
+    </w:p>
+    <w:p>
+      <w:pPr>
+        <w:pStyle w:val="Cmsor1"/>
+        <w:ind w:left="-5"/>
+      </w:pPr>
+      <w:r>
+        <w:t>Többdimenziós tömbök (</w:t>
+      </w:r>
+      <w:r>
+        <w:rPr>
+          <w:i/>
+        </w:rPr>
+        <w:t>mátrixok</w:t>
+      </w:r>
+      <w:r>
+        <w:t xml:space="preserve">) </w:t>
+      </w:r>
+    </w:p>
+    <w:p>
+      <w:pPr>
+        <w:pStyle w:val="Cmsor2"/>
+      </w:pPr>
+      <w:r>
+        <w:t>Feladat</w:t>
+      </w:r>
+    </w:p>
+    <w:p>
+      <w:pPr>
+        <w:pStyle w:val="feladat"/>
+      </w:pPr>
+      <w:r>
+        <w:t xml:space="preserve">Töltsön fel egy </w:t>
+      </w:r>
+      <w:r>
+        <w:rPr>
+          <w:rFonts w:ascii="Cambria Math" w:eastAsia="Cambria Math" w:hAnsi="Cambria Math" w:cs="Cambria Math"/>
+        </w:rPr>
+        <w:t>𝐴</w:t>
+      </w:r>
+      <w:r>
+        <w:t xml:space="preserve"> és </w:t>
+      </w:r>
+      <w:r>
+        <w:rPr>
+          <w:rFonts w:ascii="Cambria Math" w:eastAsia="Cambria Math" w:hAnsi="Cambria Math" w:cs="Cambria Math"/>
+        </w:rPr>
+        <w:t>𝐵</w:t>
+      </w:r>
+      <w:r>
+        <w:t xml:space="preserve"> nevű tömböt 1 és 100 közötti értékekkel. Írja ki a két tömb értékeit növekvő sorrendben, anélkül, hogy új tömböt hozna létre! </w:t>
       </w:r>
     </w:p>
     <w:p>
@@ -24794,7 +24972,16 @@
         <w:pStyle w:val="feladat"/>
       </w:pPr>
       <w:r>
-        <w:t xml:space="preserve">Feltölt egy 10 elemű tömböt 1 és 100 közötti egészekkel és kiírja az átlagot meghaladó értékeket. </w:t>
+        <w:t xml:space="preserve">Töltsön fel egy kétdimenziós tömböt véletlenszerűen a </w:t>
+      </w:r>
+      <w:r>
+        <w:rPr>
+          <w:rFonts w:ascii="Cambria Math" w:eastAsia="Cambria Math" w:hAnsi="Cambria Math" w:cs="Cambria Math"/>
+        </w:rPr>
+        <w:t>[−1, 1]</w:t>
+      </w:r>
+      <w:r>
+        <w:t xml:space="preserve"> intervallumból 2 tizedes pontosságú számokkal! A tömbnek 4 sora és 7 oszlopa legyen! A sorok és oszlopok végére írjuk ki az adott sor, ill. az oszlop összegét! </w:t>
       </w:r>
     </w:p>
     <w:p>
@@ -24802,254 +24989,6 @@
         <w:pStyle w:val="Cmsor2"/>
       </w:pPr>
       <w:r>
-        <w:t>Feladat</w:t>
-      </w:r>
-    </w:p>
-    <w:p>
-      <w:pPr>
-        <w:pStyle w:val="feladat"/>
-      </w:pPr>
-      <w:r>
-        <w:t xml:space="preserve">Feltölt egy 10 elemű tömböt 100 és 200 közötti egészekkel és kiírja a három legnagyobb értéket. </w:t>
-      </w:r>
-    </w:p>
-    <w:p>
-      <w:pPr>
-        <w:pStyle w:val="Cmsor2"/>
-      </w:pPr>
-      <w:r>
-        <w:t>Feladat</w:t>
-      </w:r>
-    </w:p>
-    <w:p>
-      <w:pPr>
-        <w:pStyle w:val="feladat"/>
-      </w:pPr>
-      <w:r>
-        <w:t xml:space="preserve">egy tízelemű tömböt feltölt számokkal -50 és +50 között, majd megszámolja a negatív, pozitív és nulla értékeket </w:t>
-      </w:r>
-    </w:p>
-    <w:p>
-      <w:pPr>
-        <w:pStyle w:val="Cmsor2"/>
-      </w:pPr>
-      <w:r>
-        <w:t>Feladat</w:t>
-      </w:r>
-    </w:p>
-    <w:p>
-      <w:pPr>
-        <w:pStyle w:val="feladat"/>
-      </w:pPr>
-      <w:r>
-        <w:t>Feltölt egy 10 elemű tömböt 200 és 300 közötti egészekkel és kiírja, ezek köz</w:t>
-      </w:r>
-      <w:r>
-        <w:t>ü</w:t>
-      </w:r>
-      <w:r>
-        <w:t xml:space="preserve">l </w:t>
-      </w:r>
-      <w:r>
-        <w:t>hányadik</w:t>
-      </w:r>
-      <w:r>
-        <w:t xml:space="preserve"> a legnagyobb. </w:t>
-      </w:r>
-    </w:p>
-    <w:p>
-      <w:pPr>
-        <w:pStyle w:val="Cmsor2"/>
-      </w:pPr>
-      <w:r>
-        <w:t>Feladat</w:t>
-      </w:r>
-    </w:p>
-    <w:p>
-      <w:pPr>
-        <w:pStyle w:val="feladat"/>
-      </w:pPr>
-      <w:r>
-        <w:t>Feltölt egy 10 elemű tömböt 20 és 60 közötti egészekkel és kiírja, ezek köz</w:t>
-      </w:r>
-      <w:r>
-        <w:t>ü</w:t>
-      </w:r>
-      <w:r>
-        <w:t xml:space="preserve">l hányadik a legnagyobb és a legkisebb és mi az értékük. </w:t>
-      </w:r>
-    </w:p>
-    <w:p>
-      <w:pPr>
-        <w:pStyle w:val="Cmsor2"/>
-      </w:pPr>
-      <w:r>
-        <w:t>Feladat</w:t>
-      </w:r>
-    </w:p>
-    <w:p>
-      <w:pPr>
-        <w:pStyle w:val="feladat"/>
-      </w:pPr>
-      <w:r>
-        <w:t xml:space="preserve">Feltölt egy 10 elemű tömböt 1 és 100 közötti egészekkel és kiírja a benne lévő páros és páratlan számok számát! </w:t>
-      </w:r>
-    </w:p>
-    <w:p>
-      <w:pPr>
-        <w:pStyle w:val="Cmsor2"/>
-      </w:pPr>
-      <w:r>
-        <w:t>Feladat</w:t>
-      </w:r>
-    </w:p>
-    <w:p>
-      <w:pPr>
-        <w:pStyle w:val="feladat"/>
-      </w:pPr>
-      <w:r>
-        <w:t xml:space="preserve">Számítsa ki a gép 10 véletlen szám összegét, szorzatát, átlagát és írjuk ki a képernyőre! </w:t>
-      </w:r>
-    </w:p>
-    <w:p>
-      <w:pPr>
-        <w:pStyle w:val="Cmsor2"/>
-      </w:pPr>
-      <w:r>
-        <w:t>Feladat</w:t>
-      </w:r>
-    </w:p>
-    <w:p>
-      <w:pPr>
-        <w:pStyle w:val="feladat"/>
-      </w:pPr>
-      <w:r>
-        <w:t xml:space="preserve">Feltölt egy N elemű tömböt egy és száz közé eső véletlen számokkal. A tömb méretét a felhasználó határozza meg! Feltöltés után a tömb elemeit a program írja ki a képernyőre! Másolja át a program egy másik tömbbe a páros számokat! </w:t>
-      </w:r>
-    </w:p>
-    <w:p>
-      <w:pPr>
-        <w:pStyle w:val="Cmsor2"/>
-      </w:pPr>
-      <w:r>
-        <w:t>Feladat</w:t>
-      </w:r>
-    </w:p>
-    <w:p>
-      <w:pPr>
-        <w:pStyle w:val="feladat"/>
-      </w:pPr>
-      <w:r>
-        <w:t xml:space="preserve">Feltölt egy N elemű tömböt egy és száz közé eső véletlen számokkal. A tömb méretét a felhasználó határozza meg! Feltöltés után a tömb elemeit a program írja ki a képernyőre! Számolja meg a program, hogy hány páros számot tartalmazott a tömb! (megszámlálás tétele) Írja ki a program a páros elemek számát! Írja ki a program a páros elemeket! </w:t>
-      </w:r>
-    </w:p>
-    <w:p>
-      <w:pPr>
-        <w:pStyle w:val="Cmsor2"/>
-      </w:pPr>
-      <w:r>
-        <w:t>Feladat</w:t>
-      </w:r>
-    </w:p>
-    <w:p>
-      <w:pPr>
-        <w:pStyle w:val="feladat"/>
-      </w:pPr>
-      <w:r>
-        <w:t xml:space="preserve">Generáljon ötös lottószám tippeket! Biztosítsa, hogy nem lehet 2 azonos szám a kihúzottak között! </w:t>
-      </w:r>
-    </w:p>
-    <w:p>
-      <w:pPr>
-        <w:spacing w:after="381"/>
-      </w:pPr>
-      <w:r>
-        <w:t xml:space="preserve"> </w:t>
-      </w:r>
-    </w:p>
-    <w:p>
-      <w:pPr>
-        <w:pStyle w:val="Cmsor1"/>
-        <w:ind w:left="-5"/>
-      </w:pPr>
-      <w:r>
-        <w:t>Többdimenziós tömbök (</w:t>
-      </w:r>
-      <w:r>
-        <w:rPr>
-          <w:i/>
-        </w:rPr>
-        <w:t>mátrixok</w:t>
-      </w:r>
-      <w:r>
-        <w:t xml:space="preserve">) </w:t>
-      </w:r>
-    </w:p>
-    <w:p>
-      <w:pPr>
-        <w:pStyle w:val="Cmsor2"/>
-      </w:pPr>
-      <w:r>
-        <w:t>Feladat</w:t>
-      </w:r>
-    </w:p>
-    <w:p>
-      <w:pPr>
-        <w:pStyle w:val="feladat"/>
-      </w:pPr>
-      <w:r>
-        <w:t xml:space="preserve">Töltsön fel egy </w:t>
-      </w:r>
-      <w:r>
-        <w:rPr>
-          <w:rFonts w:ascii="Cambria Math" w:eastAsia="Cambria Math" w:hAnsi="Cambria Math" w:cs="Cambria Math"/>
-        </w:rPr>
-        <w:t>𝐴</w:t>
-      </w:r>
-      <w:r>
-        <w:t xml:space="preserve"> és </w:t>
-      </w:r>
-      <w:r>
-        <w:rPr>
-          <w:rFonts w:ascii="Cambria Math" w:eastAsia="Cambria Math" w:hAnsi="Cambria Math" w:cs="Cambria Math"/>
-        </w:rPr>
-        <w:t>𝐵</w:t>
-      </w:r>
-      <w:r>
-        <w:t xml:space="preserve"> nevű tömböt 1 és 100 közötti értékekkel. Írja ki a két tömb értékeit növekvő sorrendben, anélkül, hogy új tömböt hozna létre! </w:t>
-      </w:r>
-    </w:p>
-    <w:p>
-      <w:pPr>
-        <w:pStyle w:val="Cmsor2"/>
-      </w:pPr>
-      <w:r>
-        <w:t>Feladat</w:t>
-      </w:r>
-    </w:p>
-    <w:p>
-      <w:pPr>
-        <w:pStyle w:val="feladat"/>
-      </w:pPr>
-      <w:r>
-        <w:t xml:space="preserve">Töltsön fel egy kétdimenziós tömböt véletlenszerűen a </w:t>
-      </w:r>
-      <w:r>
-        <w:rPr>
-          <w:rFonts w:ascii="Cambria Math" w:eastAsia="Cambria Math" w:hAnsi="Cambria Math" w:cs="Cambria Math"/>
-        </w:rPr>
-        <w:t>[−1, 1]</w:t>
-      </w:r>
-      <w:r>
-        <w:t xml:space="preserve"> intervallumból 2 tizedes pontosságú számokkal! A tömbnek 4 sora és 7 oszlopa legyen! A sorok és oszlopok végére írjuk ki az adott sor, ill. az oszlop összegét! </w:t>
-      </w:r>
-    </w:p>
-    <w:p>
-      <w:pPr>
-        <w:pStyle w:val="Cmsor2"/>
-      </w:pPr>
-      <w:r>
-        <w:lastRenderedPageBreak/>
         <w:t>Feladat</w:t>
       </w:r>
     </w:p>
@@ -26102,22 +26041,6 @@
         <w:pStyle w:val="Cmsor2"/>
       </w:pPr>
       <w:r>
-        <w:t>Feladat</w:t>
-      </w:r>
-    </w:p>
-    <w:p>
-      <w:pPr>
-        <w:pStyle w:val="feladat"/>
-      </w:pPr>
-      <w:r>
-        <w:t xml:space="preserve">Bekér egy szöveget és kiírja ’e’ betűk nélkül. </w:t>
-      </w:r>
-    </w:p>
-    <w:p>
-      <w:pPr>
-        <w:pStyle w:val="Cmsor2"/>
-      </w:pPr>
-      <w:r>
         <w:lastRenderedPageBreak/>
         <w:t>Feladat</w:t>
       </w:r>
@@ -26127,6 +26050,22 @@
         <w:pStyle w:val="feladat"/>
       </w:pPr>
       <w:r>
+        <w:t xml:space="preserve">Bekér egy szöveget és kiírja ’e’ betűk nélkül. </w:t>
+      </w:r>
+    </w:p>
+    <w:p>
+      <w:pPr>
+        <w:pStyle w:val="Cmsor2"/>
+      </w:pPr>
+      <w:r>
+        <w:t>Feladat</w:t>
+      </w:r>
+    </w:p>
+    <w:p>
+      <w:pPr>
+        <w:pStyle w:val="feladat"/>
+      </w:pPr>
+      <w:r>
         <w:t xml:space="preserve">Bekér egy szöveget és kiírja, hogy van-e benne névelő (’a’ vagy ’az’) </w:t>
       </w:r>
     </w:p>
@@ -26156,13 +26095,7 @@
     </w:p>
     <w:p>
       <w:pPr>
-        <w:numPr>
-          <w:ilvl w:val="0"/>
-          <w:numId w:val="18"/>
-        </w:numPr>
-        <w:spacing w:after="192" w:line="263" w:lineRule="auto"/>
-        <w:ind w:right="45" w:hanging="355"/>
-        <w:jc w:val="both"/>
+        <w:pStyle w:val="feladat"/>
       </w:pPr>
       <w:r>
         <w:t xml:space="preserve">Bekér egy szöveget és a benne lévő szavakat külön sorba írja. </w:t>
@@ -26178,16 +26111,19 @@
     </w:p>
     <w:p>
       <w:pPr>
-        <w:numPr>
-          <w:ilvl w:val="0"/>
-          <w:numId w:val="18"/>
-        </w:numPr>
-        <w:spacing w:after="379" w:line="263" w:lineRule="auto"/>
-        <w:ind w:right="45" w:hanging="355"/>
-        <w:jc w:val="both"/>
+        <w:pStyle w:val="feladat"/>
       </w:pPr>
       <w:r>
         <w:t xml:space="preserve">Bekér egy szöveget és kiírja úgy, hogy mindegyik szó nagybetűvel kezdődik, kicsivel folytatódik. </w:t>
+      </w:r>
+    </w:p>
+    <w:p>
+      <w:pPr>
+        <w:pStyle w:val="Cmsor1"/>
+        <w:ind w:left="-5"/>
+      </w:pPr>
+      <w:r>
+        <w:t>Osztályok</w:t>
       </w:r>
     </w:p>
     <w:p>
@@ -26483,6 +26419,7 @@
         </w:numPr>
       </w:pPr>
       <w:r>
+        <w:lastRenderedPageBreak/>
         <w:t xml:space="preserve">Határozza meg és </w:t>
       </w:r>
       <w:r>
@@ -26533,7 +26470,6 @@
           <w:sz w:val="24"/>
           <w:szCs w:val="28"/>
         </w:rPr>
-        <w:lastRenderedPageBreak/>
         <w:t>A Curie család több tagja is kapott díjat. Határozza meg és írja ki a képernyőre a minta szerint, hogy melyik évben a család melyik tagja milyen díjat kapott!</w:t>
       </w:r>
     </w:p>
@@ -27766,7 +27702,20 @@
           <w:rFonts w:ascii="Courier New" w:eastAsia="Courier New" w:hAnsi="Courier New" w:cs="Courier New"/>
         </w:rPr>
         <w:tab/>
-        <w:t xml:space="preserve">kerekítési </w:t>
+      </w:r>
+      <w:proofErr w:type="spellStart"/>
+      <w:r>
+        <w:rPr>
+          <w:rFonts w:ascii="Courier New" w:eastAsia="Courier New" w:hAnsi="Courier New" w:cs="Courier New"/>
+        </w:rPr>
+        <w:t>kerekítési</w:t>
+      </w:r>
+      <w:proofErr w:type="spellEnd"/>
+      <w:r>
+        <w:rPr>
+          <w:rFonts w:ascii="Courier New" w:eastAsia="Courier New" w:hAnsi="Courier New" w:cs="Courier New"/>
+        </w:rPr>
+        <w:t xml:space="preserve"> </w:t>
       </w:r>
       <w:r>
         <w:rPr>
@@ -27959,6 +27908,7 @@
               <w:spacing w:line="259" w:lineRule="auto"/>
             </w:pPr>
             <w:r>
+              <w:lastRenderedPageBreak/>
               <w:t xml:space="preserve">maradékokat: </w:t>
             </w:r>
           </w:p>
@@ -28021,7 +27971,6 @@
               <w:rPr>
                 <w:rFonts w:ascii="Cambria Math" w:eastAsia="Cambria Math" w:hAnsi="Cambria Math" w:cs="Cambria Math"/>
               </w:rPr>
-              <w:lastRenderedPageBreak/>
               <w:t xml:space="preserve">𝑇 </w:t>
             </w:r>
           </w:p>
@@ -40341,6 +40290,9 @@
   <w:num w:numId="24" w16cid:durableId="1235891978">
     <w:abstractNumId w:val="11"/>
   </w:num>
+  <w:num w:numId="25" w16cid:durableId="1166703056">
+    <w:abstractNumId w:val="12"/>
+  </w:num>
   <w:numIdMacAtCleanup w:val="22"/>
 </w:numbering>
 </file>
